--- a/10_semester_work/report.docx
+++ b/10_semester_work/report.docx
@@ -30,7 +30,7 @@
         </w:tabs>
         <w:spacing w:after="0" w:line="240" w:lineRule="auto"/>
         <w:rPr>
-          <w:rFonts w:asciiTheme="minorHAnsi" w:eastAsiaTheme="minorEastAsia" w:hAnsiTheme="minorHAnsi" w:cstheme="minorBidi"/>
+          <w:rFonts w:ascii="Times New Roman" w:eastAsiaTheme="minorEastAsia" w:hAnsi="Times New Roman"/>
           <w:b w:val="0"/>
           <w:noProof/>
           <w:sz w:val="22"/>
@@ -69,12 +69,14 @@
         <w:r>
           <w:rPr>
             <w:rStyle w:val="Hyperlink"/>
+            <w:rFonts w:ascii="Times New Roman" w:hAnsi="Times New Roman"/>
             <w:noProof/>
           </w:rPr>
           <w:t>Перечень сокращений</w:t>
         </w:r>
         <w:r>
           <w:rPr>
+            <w:rFonts w:ascii="Times New Roman" w:hAnsi="Times New Roman"/>
             <w:noProof/>
             <w:webHidden/>
           </w:rPr>
@@ -82,6 +84,7 @@
         </w:r>
         <w:r>
           <w:rPr>
+            <w:rFonts w:ascii="Times New Roman" w:hAnsi="Times New Roman"/>
             <w:noProof/>
             <w:webHidden/>
           </w:rPr>
@@ -89,6 +92,7 @@
         </w:r>
         <w:r>
           <w:rPr>
+            <w:rFonts w:ascii="Times New Roman" w:hAnsi="Times New Roman"/>
             <w:noProof/>
             <w:webHidden/>
           </w:rPr>
@@ -96,12 +100,14 @@
         </w:r>
         <w:r>
           <w:rPr>
+            <w:rFonts w:ascii="Times New Roman" w:hAnsi="Times New Roman"/>
             <w:noProof/>
             <w:webHidden/>
           </w:rPr>
         </w:r>
         <w:r>
           <w:rPr>
+            <w:rFonts w:ascii="Times New Roman" w:hAnsi="Times New Roman"/>
             <w:noProof/>
             <w:webHidden/>
           </w:rPr>
@@ -109,6 +115,7 @@
         </w:r>
         <w:r>
           <w:rPr>
+            <w:rFonts w:ascii="Times New Roman" w:hAnsi="Times New Roman"/>
             <w:noProof/>
             <w:webHidden/>
           </w:rPr>
@@ -116,6 +123,7 @@
         </w:r>
         <w:r>
           <w:rPr>
+            <w:rFonts w:ascii="Times New Roman" w:hAnsi="Times New Roman"/>
             <w:noProof/>
             <w:webHidden/>
           </w:rPr>
@@ -131,7 +139,7 @@
         </w:tabs>
         <w:spacing w:after="0" w:line="240" w:lineRule="auto"/>
         <w:rPr>
-          <w:rFonts w:asciiTheme="minorHAnsi" w:eastAsiaTheme="minorEastAsia" w:hAnsiTheme="minorHAnsi" w:cstheme="minorBidi"/>
+          <w:rFonts w:ascii="Times New Roman" w:eastAsiaTheme="minorEastAsia" w:hAnsi="Times New Roman"/>
           <w:b w:val="0"/>
           <w:noProof/>
           <w:sz w:val="22"/>
@@ -143,12 +151,14 @@
         <w:r>
           <w:rPr>
             <w:rStyle w:val="Hyperlink"/>
+            <w:rFonts w:ascii="Times New Roman" w:hAnsi="Times New Roman"/>
             <w:noProof/>
           </w:rPr>
           <w:t>Терминология</w:t>
         </w:r>
         <w:r>
           <w:rPr>
+            <w:rFonts w:ascii="Times New Roman" w:hAnsi="Times New Roman"/>
             <w:noProof/>
             <w:webHidden/>
           </w:rPr>
@@ -156,6 +166,7 @@
         </w:r>
         <w:r>
           <w:rPr>
+            <w:rFonts w:ascii="Times New Roman" w:hAnsi="Times New Roman"/>
             <w:noProof/>
             <w:webHidden/>
           </w:rPr>
@@ -163,6 +174,7 @@
         </w:r>
         <w:r>
           <w:rPr>
+            <w:rFonts w:ascii="Times New Roman" w:hAnsi="Times New Roman"/>
             <w:noProof/>
             <w:webHidden/>
           </w:rPr>
@@ -170,12 +182,14 @@
         </w:r>
         <w:r>
           <w:rPr>
+            <w:rFonts w:ascii="Times New Roman" w:hAnsi="Times New Roman"/>
             <w:noProof/>
             <w:webHidden/>
           </w:rPr>
         </w:r>
         <w:r>
           <w:rPr>
+            <w:rFonts w:ascii="Times New Roman" w:hAnsi="Times New Roman"/>
             <w:noProof/>
             <w:webHidden/>
           </w:rPr>
@@ -183,6 +197,7 @@
         </w:r>
         <w:r>
           <w:rPr>
+            <w:rFonts w:ascii="Times New Roman" w:hAnsi="Times New Roman"/>
             <w:noProof/>
             <w:webHidden/>
           </w:rPr>
@@ -190,6 +205,7 @@
         </w:r>
         <w:r>
           <w:rPr>
+            <w:rFonts w:ascii="Times New Roman" w:hAnsi="Times New Roman"/>
             <w:noProof/>
             <w:webHidden/>
           </w:rPr>
@@ -206,7 +222,7 @@
         </w:tabs>
         <w:spacing w:after="0" w:line="240" w:lineRule="auto"/>
         <w:rPr>
-          <w:rFonts w:asciiTheme="minorHAnsi" w:eastAsiaTheme="minorEastAsia" w:hAnsiTheme="minorHAnsi" w:cstheme="minorBidi"/>
+          <w:rFonts w:ascii="Times New Roman" w:eastAsiaTheme="minorEastAsia" w:hAnsi="Times New Roman"/>
           <w:b w:val="0"/>
           <w:noProof/>
           <w:sz w:val="22"/>
@@ -225,7 +241,7 @@
         </w:r>
         <w:r>
           <w:rPr>
-            <w:rFonts w:asciiTheme="minorHAnsi" w:eastAsiaTheme="minorEastAsia" w:hAnsiTheme="minorHAnsi" w:cstheme="minorBidi"/>
+            <w:rFonts w:ascii="Times New Roman" w:eastAsiaTheme="minorEastAsia" w:hAnsi="Times New Roman"/>
             <w:b w:val="0"/>
             <w:noProof/>
             <w:sz w:val="22"/>
@@ -244,6 +260,7 @@
         </w:r>
         <w:r>
           <w:rPr>
+            <w:rFonts w:ascii="Times New Roman" w:hAnsi="Times New Roman"/>
             <w:noProof/>
             <w:webHidden/>
           </w:rPr>
@@ -251,6 +268,7 @@
         </w:r>
         <w:r>
           <w:rPr>
+            <w:rFonts w:ascii="Times New Roman" w:hAnsi="Times New Roman"/>
             <w:noProof/>
             <w:webHidden/>
           </w:rPr>
@@ -258,6 +276,7 @@
         </w:r>
         <w:r>
           <w:rPr>
+            <w:rFonts w:ascii="Times New Roman" w:hAnsi="Times New Roman"/>
             <w:noProof/>
             <w:webHidden/>
           </w:rPr>
@@ -265,12 +284,14 @@
         </w:r>
         <w:r>
           <w:rPr>
+            <w:rFonts w:ascii="Times New Roman" w:hAnsi="Times New Roman"/>
             <w:noProof/>
             <w:webHidden/>
           </w:rPr>
         </w:r>
         <w:r>
           <w:rPr>
+            <w:rFonts w:ascii="Times New Roman" w:hAnsi="Times New Roman"/>
             <w:noProof/>
             <w:webHidden/>
           </w:rPr>
@@ -278,6 +299,7 @@
         </w:r>
         <w:r>
           <w:rPr>
+            <w:rFonts w:ascii="Times New Roman" w:hAnsi="Times New Roman"/>
             <w:noProof/>
             <w:webHidden/>
           </w:rPr>
@@ -285,6 +307,7 @@
         </w:r>
         <w:r>
           <w:rPr>
+            <w:rFonts w:ascii="Times New Roman" w:hAnsi="Times New Roman"/>
             <w:noProof/>
             <w:webHidden/>
           </w:rPr>
@@ -301,7 +324,7 @@
         </w:tabs>
         <w:spacing w:after="0" w:line="240" w:lineRule="auto"/>
         <w:rPr>
-          <w:rFonts w:asciiTheme="minorHAnsi" w:eastAsiaTheme="minorEastAsia" w:hAnsiTheme="minorHAnsi" w:cstheme="minorBidi"/>
+          <w:rFonts w:ascii="Times New Roman" w:eastAsiaTheme="minorEastAsia" w:hAnsi="Times New Roman"/>
           <w:b w:val="0"/>
           <w:noProof/>
           <w:sz w:val="22"/>
@@ -320,7 +343,7 @@
         </w:r>
         <w:r>
           <w:rPr>
-            <w:rFonts w:asciiTheme="minorHAnsi" w:eastAsiaTheme="minorEastAsia" w:hAnsiTheme="minorHAnsi" w:cstheme="minorBidi"/>
+            <w:rFonts w:ascii="Times New Roman" w:eastAsiaTheme="minorEastAsia" w:hAnsi="Times New Roman"/>
             <w:b w:val="0"/>
             <w:noProof/>
             <w:sz w:val="22"/>
@@ -339,6 +362,7 @@
         </w:r>
         <w:r>
           <w:rPr>
+            <w:rFonts w:ascii="Times New Roman" w:hAnsi="Times New Roman"/>
             <w:noProof/>
             <w:webHidden/>
           </w:rPr>
@@ -346,6 +370,7 @@
         </w:r>
         <w:r>
           <w:rPr>
+            <w:rFonts w:ascii="Times New Roman" w:hAnsi="Times New Roman"/>
             <w:noProof/>
             <w:webHidden/>
           </w:rPr>
@@ -353,6 +378,7 @@
         </w:r>
         <w:r>
           <w:rPr>
+            <w:rFonts w:ascii="Times New Roman" w:hAnsi="Times New Roman"/>
             <w:noProof/>
             <w:webHidden/>
           </w:rPr>
@@ -360,12 +386,14 @@
         </w:r>
         <w:r>
           <w:rPr>
+            <w:rFonts w:ascii="Times New Roman" w:hAnsi="Times New Roman"/>
             <w:noProof/>
             <w:webHidden/>
           </w:rPr>
         </w:r>
         <w:r>
           <w:rPr>
+            <w:rFonts w:ascii="Times New Roman" w:hAnsi="Times New Roman"/>
             <w:noProof/>
             <w:webHidden/>
           </w:rPr>
@@ -373,6 +401,7 @@
         </w:r>
         <w:r>
           <w:rPr>
+            <w:rFonts w:ascii="Times New Roman" w:hAnsi="Times New Roman"/>
             <w:noProof/>
             <w:webHidden/>
           </w:rPr>
@@ -380,6 +409,7 @@
         </w:r>
         <w:r>
           <w:rPr>
+            <w:rFonts w:ascii="Times New Roman" w:hAnsi="Times New Roman"/>
             <w:noProof/>
             <w:webHidden/>
           </w:rPr>
@@ -396,7 +426,7 @@
         </w:tabs>
         <w:spacing w:after="0" w:line="240" w:lineRule="auto"/>
         <w:rPr>
-          <w:rFonts w:asciiTheme="minorHAnsi" w:eastAsiaTheme="minorEastAsia" w:hAnsiTheme="minorHAnsi" w:cstheme="minorBidi"/>
+          <w:rFonts w:ascii="Times New Roman" w:eastAsiaTheme="minorEastAsia" w:hAnsi="Times New Roman"/>
           <w:noProof/>
           <w:lang w:eastAsia="ru-RU"/>
         </w:rPr>
@@ -412,7 +442,7 @@
         </w:r>
         <w:r>
           <w:rPr>
-            <w:rFonts w:asciiTheme="minorHAnsi" w:eastAsiaTheme="minorEastAsia" w:hAnsiTheme="minorHAnsi" w:cstheme="minorBidi"/>
+            <w:rFonts w:ascii="Times New Roman" w:eastAsiaTheme="minorEastAsia" w:hAnsi="Times New Roman"/>
             <w:noProof/>
             <w:lang w:eastAsia="ru-RU"/>
           </w:rPr>
@@ -456,6 +486,7 @@
         </w:r>
         <w:r>
           <w:rPr>
+            <w:rFonts w:ascii="Times New Roman" w:hAnsi="Times New Roman"/>
             <w:noProof/>
             <w:webHidden/>
           </w:rPr>
@@ -463,6 +494,7 @@
         </w:r>
         <w:r>
           <w:rPr>
+            <w:rFonts w:ascii="Times New Roman" w:hAnsi="Times New Roman"/>
             <w:noProof/>
             <w:webHidden/>
           </w:rPr>
@@ -470,6 +502,7 @@
         </w:r>
         <w:r>
           <w:rPr>
+            <w:rFonts w:ascii="Times New Roman" w:hAnsi="Times New Roman"/>
             <w:noProof/>
             <w:webHidden/>
           </w:rPr>
@@ -477,12 +510,14 @@
         </w:r>
         <w:r>
           <w:rPr>
+            <w:rFonts w:ascii="Times New Roman" w:hAnsi="Times New Roman"/>
             <w:noProof/>
             <w:webHidden/>
           </w:rPr>
         </w:r>
         <w:r>
           <w:rPr>
+            <w:rFonts w:ascii="Times New Roman" w:hAnsi="Times New Roman"/>
             <w:noProof/>
             <w:webHidden/>
           </w:rPr>
@@ -490,6 +525,7 @@
         </w:r>
         <w:r>
           <w:rPr>
+            <w:rFonts w:ascii="Times New Roman" w:hAnsi="Times New Roman"/>
             <w:noProof/>
             <w:webHidden/>
           </w:rPr>
@@ -497,6 +533,7 @@
         </w:r>
         <w:r>
           <w:rPr>
+            <w:rFonts w:ascii="Times New Roman" w:hAnsi="Times New Roman"/>
             <w:noProof/>
             <w:webHidden/>
           </w:rPr>
@@ -513,7 +550,7 @@
         </w:tabs>
         <w:spacing w:after="0" w:line="240" w:lineRule="auto"/>
         <w:rPr>
-          <w:rFonts w:asciiTheme="minorHAnsi" w:eastAsiaTheme="minorEastAsia" w:hAnsiTheme="minorHAnsi" w:cstheme="minorBidi"/>
+          <w:rFonts w:ascii="Times New Roman" w:eastAsiaTheme="minorEastAsia" w:hAnsi="Times New Roman"/>
           <w:noProof/>
           <w:lang w:eastAsia="ru-RU"/>
         </w:rPr>
@@ -529,7 +566,7 @@
         </w:r>
         <w:r>
           <w:rPr>
-            <w:rFonts w:asciiTheme="minorHAnsi" w:eastAsiaTheme="minorEastAsia" w:hAnsiTheme="minorHAnsi" w:cstheme="minorBidi"/>
+            <w:rFonts w:ascii="Times New Roman" w:eastAsiaTheme="minorEastAsia" w:hAnsi="Times New Roman"/>
             <w:noProof/>
             <w:lang w:eastAsia="ru-RU"/>
           </w:rPr>
@@ -545,6 +582,7 @@
         </w:r>
         <w:r>
           <w:rPr>
+            <w:rFonts w:ascii="Times New Roman" w:hAnsi="Times New Roman"/>
             <w:noProof/>
             <w:webHidden/>
           </w:rPr>
@@ -552,6 +590,7 @@
         </w:r>
         <w:r>
           <w:rPr>
+            <w:rFonts w:ascii="Times New Roman" w:hAnsi="Times New Roman"/>
             <w:noProof/>
             <w:webHidden/>
           </w:rPr>
@@ -559,6 +598,7 @@
         </w:r>
         <w:r>
           <w:rPr>
+            <w:rFonts w:ascii="Times New Roman" w:hAnsi="Times New Roman"/>
             <w:noProof/>
             <w:webHidden/>
           </w:rPr>
@@ -566,12 +606,14 @@
         </w:r>
         <w:r>
           <w:rPr>
+            <w:rFonts w:ascii="Times New Roman" w:hAnsi="Times New Roman"/>
             <w:noProof/>
             <w:webHidden/>
           </w:rPr>
         </w:r>
         <w:r>
           <w:rPr>
+            <w:rFonts w:ascii="Times New Roman" w:hAnsi="Times New Roman"/>
             <w:noProof/>
             <w:webHidden/>
           </w:rPr>
@@ -579,6 +621,7 @@
         </w:r>
         <w:r>
           <w:rPr>
+            <w:rFonts w:ascii="Times New Roman" w:hAnsi="Times New Roman"/>
             <w:noProof/>
             <w:webHidden/>
           </w:rPr>
@@ -586,6 +629,7 @@
         </w:r>
         <w:r>
           <w:rPr>
+            <w:rFonts w:ascii="Times New Roman" w:hAnsi="Times New Roman"/>
             <w:noProof/>
             <w:webHidden/>
           </w:rPr>
@@ -602,7 +646,7 @@
         </w:tabs>
         <w:spacing w:after="0" w:line="240" w:lineRule="auto"/>
         <w:rPr>
-          <w:rFonts w:asciiTheme="minorHAnsi" w:eastAsiaTheme="minorEastAsia" w:hAnsiTheme="minorHAnsi" w:cstheme="minorBidi"/>
+          <w:rFonts w:ascii="Times New Roman" w:eastAsiaTheme="minorEastAsia" w:hAnsi="Times New Roman"/>
           <w:b w:val="0"/>
           <w:noProof/>
           <w:sz w:val="22"/>
@@ -621,7 +665,7 @@
         </w:r>
         <w:r>
           <w:rPr>
-            <w:rFonts w:asciiTheme="minorHAnsi" w:eastAsiaTheme="minorEastAsia" w:hAnsiTheme="minorHAnsi" w:cstheme="minorBidi"/>
+            <w:rFonts w:ascii="Times New Roman" w:eastAsiaTheme="minorEastAsia" w:hAnsi="Times New Roman"/>
             <w:b w:val="0"/>
             <w:noProof/>
             <w:sz w:val="22"/>
@@ -640,6 +684,7 @@
         </w:r>
         <w:r>
           <w:rPr>
+            <w:rFonts w:ascii="Times New Roman" w:hAnsi="Times New Roman"/>
             <w:noProof/>
             <w:webHidden/>
           </w:rPr>
@@ -647,6 +692,7 @@
         </w:r>
         <w:r>
           <w:rPr>
+            <w:rFonts w:ascii="Times New Roman" w:hAnsi="Times New Roman"/>
             <w:noProof/>
             <w:webHidden/>
           </w:rPr>
@@ -654,6 +700,7 @@
         </w:r>
         <w:r>
           <w:rPr>
+            <w:rFonts w:ascii="Times New Roman" w:hAnsi="Times New Roman"/>
             <w:noProof/>
             <w:webHidden/>
           </w:rPr>
@@ -661,12 +708,14 @@
         </w:r>
         <w:r>
           <w:rPr>
+            <w:rFonts w:ascii="Times New Roman" w:hAnsi="Times New Roman"/>
             <w:noProof/>
             <w:webHidden/>
           </w:rPr>
         </w:r>
         <w:r>
           <w:rPr>
+            <w:rFonts w:ascii="Times New Roman" w:hAnsi="Times New Roman"/>
             <w:noProof/>
             <w:webHidden/>
           </w:rPr>
@@ -674,6 +723,7 @@
         </w:r>
         <w:r>
           <w:rPr>
+            <w:rFonts w:ascii="Times New Roman" w:hAnsi="Times New Roman"/>
             <w:noProof/>
             <w:webHidden/>
           </w:rPr>
@@ -681,6 +731,7 @@
         </w:r>
         <w:r>
           <w:rPr>
+            <w:rFonts w:ascii="Times New Roman" w:hAnsi="Times New Roman"/>
             <w:noProof/>
             <w:webHidden/>
           </w:rPr>
@@ -697,7 +748,7 @@
         </w:tabs>
         <w:spacing w:after="0" w:line="240" w:lineRule="auto"/>
         <w:rPr>
-          <w:rFonts w:asciiTheme="minorHAnsi" w:eastAsiaTheme="minorEastAsia" w:hAnsiTheme="minorHAnsi" w:cstheme="minorBidi"/>
+          <w:rFonts w:ascii="Times New Roman" w:eastAsiaTheme="minorEastAsia" w:hAnsi="Times New Roman"/>
           <w:noProof/>
           <w:lang w:eastAsia="ru-RU"/>
         </w:rPr>
@@ -713,7 +764,7 @@
         </w:r>
         <w:r>
           <w:rPr>
-            <w:rFonts w:asciiTheme="minorHAnsi" w:eastAsiaTheme="minorEastAsia" w:hAnsiTheme="minorHAnsi" w:cstheme="minorBidi"/>
+            <w:rFonts w:ascii="Times New Roman" w:eastAsiaTheme="minorEastAsia" w:hAnsi="Times New Roman"/>
             <w:noProof/>
             <w:lang w:eastAsia="ru-RU"/>
           </w:rPr>
@@ -729,6 +780,7 @@
         </w:r>
         <w:r>
           <w:rPr>
+            <w:rFonts w:ascii="Times New Roman" w:hAnsi="Times New Roman"/>
             <w:noProof/>
             <w:webHidden/>
           </w:rPr>
@@ -736,6 +788,7 @@
         </w:r>
         <w:r>
           <w:rPr>
+            <w:rFonts w:ascii="Times New Roman" w:hAnsi="Times New Roman"/>
             <w:noProof/>
             <w:webHidden/>
           </w:rPr>
@@ -743,6 +796,7 @@
         </w:r>
         <w:r>
           <w:rPr>
+            <w:rFonts w:ascii="Times New Roman" w:hAnsi="Times New Roman"/>
             <w:noProof/>
             <w:webHidden/>
           </w:rPr>
@@ -750,12 +804,14 @@
         </w:r>
         <w:r>
           <w:rPr>
+            <w:rFonts w:ascii="Times New Roman" w:hAnsi="Times New Roman"/>
             <w:noProof/>
             <w:webHidden/>
           </w:rPr>
         </w:r>
         <w:r>
           <w:rPr>
+            <w:rFonts w:ascii="Times New Roman" w:hAnsi="Times New Roman"/>
             <w:noProof/>
             <w:webHidden/>
           </w:rPr>
@@ -763,6 +819,7 @@
         </w:r>
         <w:r>
           <w:rPr>
+            <w:rFonts w:ascii="Times New Roman" w:hAnsi="Times New Roman"/>
             <w:noProof/>
             <w:webHidden/>
           </w:rPr>
@@ -770,6 +827,7 @@
         </w:r>
         <w:r>
           <w:rPr>
+            <w:rFonts w:ascii="Times New Roman" w:hAnsi="Times New Roman"/>
             <w:noProof/>
             <w:webHidden/>
           </w:rPr>
@@ -786,7 +844,7 @@
         </w:tabs>
         <w:spacing w:after="0" w:line="240" w:lineRule="auto"/>
         <w:rPr>
-          <w:rFonts w:asciiTheme="minorHAnsi" w:eastAsiaTheme="minorEastAsia" w:hAnsiTheme="minorHAnsi" w:cstheme="minorBidi"/>
+          <w:rFonts w:ascii="Times New Roman" w:eastAsiaTheme="minorEastAsia" w:hAnsi="Times New Roman"/>
           <w:noProof/>
           <w:lang w:eastAsia="ru-RU"/>
         </w:rPr>
@@ -802,7 +860,7 @@
         </w:r>
         <w:r>
           <w:rPr>
-            <w:rFonts w:asciiTheme="minorHAnsi" w:eastAsiaTheme="minorEastAsia" w:hAnsiTheme="minorHAnsi" w:cstheme="minorBidi"/>
+            <w:rFonts w:ascii="Times New Roman" w:eastAsiaTheme="minorEastAsia" w:hAnsi="Times New Roman"/>
             <w:noProof/>
             <w:lang w:eastAsia="ru-RU"/>
           </w:rPr>
@@ -818,6 +876,7 @@
         </w:r>
         <w:r>
           <w:rPr>
+            <w:rFonts w:ascii="Times New Roman" w:hAnsi="Times New Roman"/>
             <w:noProof/>
             <w:webHidden/>
           </w:rPr>
@@ -825,6 +884,7 @@
         </w:r>
         <w:r>
           <w:rPr>
+            <w:rFonts w:ascii="Times New Roman" w:hAnsi="Times New Roman"/>
             <w:noProof/>
             <w:webHidden/>
           </w:rPr>
@@ -832,6 +892,7 @@
         </w:r>
         <w:r>
           <w:rPr>
+            <w:rFonts w:ascii="Times New Roman" w:hAnsi="Times New Roman"/>
             <w:noProof/>
             <w:webHidden/>
           </w:rPr>
@@ -839,12 +900,14 @@
         </w:r>
         <w:r>
           <w:rPr>
+            <w:rFonts w:ascii="Times New Roman" w:hAnsi="Times New Roman"/>
             <w:noProof/>
             <w:webHidden/>
           </w:rPr>
         </w:r>
         <w:r>
           <w:rPr>
+            <w:rFonts w:ascii="Times New Roman" w:hAnsi="Times New Roman"/>
             <w:noProof/>
             <w:webHidden/>
           </w:rPr>
@@ -852,6 +915,7 @@
         </w:r>
         <w:r>
           <w:rPr>
+            <w:rFonts w:ascii="Times New Roman" w:hAnsi="Times New Roman"/>
             <w:noProof/>
             <w:webHidden/>
           </w:rPr>
@@ -859,6 +923,7 @@
         </w:r>
         <w:r>
           <w:rPr>
+            <w:rFonts w:ascii="Times New Roman" w:hAnsi="Times New Roman"/>
             <w:noProof/>
             <w:webHidden/>
           </w:rPr>
@@ -875,7 +940,7 @@
         </w:tabs>
         <w:spacing w:after="0" w:line="240" w:lineRule="auto"/>
         <w:rPr>
-          <w:rFonts w:asciiTheme="minorHAnsi" w:eastAsiaTheme="minorEastAsia" w:hAnsiTheme="minorHAnsi" w:cstheme="minorBidi"/>
+          <w:rFonts w:ascii="Times New Roman" w:eastAsiaTheme="minorEastAsia" w:hAnsi="Times New Roman"/>
           <w:noProof/>
           <w:lang w:eastAsia="ru-RU"/>
         </w:rPr>
@@ -891,7 +956,7 @@
         </w:r>
         <w:r>
           <w:rPr>
-            <w:rFonts w:asciiTheme="minorHAnsi" w:eastAsiaTheme="minorEastAsia" w:hAnsiTheme="minorHAnsi" w:cstheme="minorBidi"/>
+            <w:rFonts w:ascii="Times New Roman" w:eastAsiaTheme="minorEastAsia" w:hAnsi="Times New Roman"/>
             <w:noProof/>
             <w:lang w:eastAsia="ru-RU"/>
           </w:rPr>
@@ -916,6 +981,7 @@
         </w:r>
         <w:r>
           <w:rPr>
+            <w:rFonts w:ascii="Times New Roman" w:hAnsi="Times New Roman"/>
             <w:noProof/>
             <w:webHidden/>
           </w:rPr>
@@ -923,6 +989,7 @@
         </w:r>
         <w:r>
           <w:rPr>
+            <w:rFonts w:ascii="Times New Roman" w:hAnsi="Times New Roman"/>
             <w:noProof/>
             <w:webHidden/>
           </w:rPr>
@@ -930,6 +997,7 @@
         </w:r>
         <w:r>
           <w:rPr>
+            <w:rFonts w:ascii="Times New Roman" w:hAnsi="Times New Roman"/>
             <w:noProof/>
             <w:webHidden/>
           </w:rPr>
@@ -937,12 +1005,14 @@
         </w:r>
         <w:r>
           <w:rPr>
+            <w:rFonts w:ascii="Times New Roman" w:hAnsi="Times New Roman"/>
             <w:noProof/>
             <w:webHidden/>
           </w:rPr>
         </w:r>
         <w:r>
           <w:rPr>
+            <w:rFonts w:ascii="Times New Roman" w:hAnsi="Times New Roman"/>
             <w:noProof/>
             <w:webHidden/>
           </w:rPr>
@@ -950,6 +1020,7 @@
         </w:r>
         <w:r>
           <w:rPr>
+            <w:rFonts w:ascii="Times New Roman" w:hAnsi="Times New Roman"/>
             <w:noProof/>
             <w:webHidden/>
           </w:rPr>
@@ -957,6 +1028,7 @@
         </w:r>
         <w:r>
           <w:rPr>
+            <w:rFonts w:ascii="Times New Roman" w:hAnsi="Times New Roman"/>
             <w:noProof/>
             <w:webHidden/>
           </w:rPr>
@@ -973,7 +1045,7 @@
         </w:tabs>
         <w:spacing w:after="0" w:line="240" w:lineRule="auto"/>
         <w:rPr>
-          <w:rFonts w:asciiTheme="minorHAnsi" w:eastAsiaTheme="minorEastAsia" w:hAnsiTheme="minorHAnsi" w:cstheme="minorBidi"/>
+          <w:rFonts w:ascii="Times New Roman" w:eastAsiaTheme="minorEastAsia" w:hAnsi="Times New Roman"/>
           <w:noProof/>
           <w:lang w:eastAsia="ru-RU"/>
         </w:rPr>
@@ -989,7 +1061,7 @@
         </w:r>
         <w:r>
           <w:rPr>
-            <w:rFonts w:asciiTheme="minorHAnsi" w:eastAsiaTheme="minorEastAsia" w:hAnsiTheme="minorHAnsi" w:cstheme="minorBidi"/>
+            <w:rFonts w:ascii="Times New Roman" w:eastAsiaTheme="minorEastAsia" w:hAnsi="Times New Roman"/>
             <w:noProof/>
             <w:lang w:eastAsia="ru-RU"/>
           </w:rPr>
@@ -1005,6 +1077,7 @@
         </w:r>
         <w:r>
           <w:rPr>
+            <w:rFonts w:ascii="Times New Roman" w:hAnsi="Times New Roman"/>
             <w:noProof/>
             <w:webHidden/>
           </w:rPr>
@@ -1012,6 +1085,7 @@
         </w:r>
         <w:r>
           <w:rPr>
+            <w:rFonts w:ascii="Times New Roman" w:hAnsi="Times New Roman"/>
             <w:noProof/>
             <w:webHidden/>
           </w:rPr>
@@ -1019,6 +1093,7 @@
         </w:r>
         <w:r>
           <w:rPr>
+            <w:rFonts w:ascii="Times New Roman" w:hAnsi="Times New Roman"/>
             <w:noProof/>
             <w:webHidden/>
           </w:rPr>
@@ -1026,12 +1101,14 @@
         </w:r>
         <w:r>
           <w:rPr>
+            <w:rFonts w:ascii="Times New Roman" w:hAnsi="Times New Roman"/>
             <w:noProof/>
             <w:webHidden/>
           </w:rPr>
         </w:r>
         <w:r>
           <w:rPr>
+            <w:rFonts w:ascii="Times New Roman" w:hAnsi="Times New Roman"/>
             <w:noProof/>
             <w:webHidden/>
           </w:rPr>
@@ -1039,6 +1116,7 @@
         </w:r>
         <w:r>
           <w:rPr>
+            <w:rFonts w:ascii="Times New Roman" w:hAnsi="Times New Roman"/>
             <w:noProof/>
             <w:webHidden/>
           </w:rPr>
@@ -1046,6 +1124,7 @@
         </w:r>
         <w:r>
           <w:rPr>
+            <w:rFonts w:ascii="Times New Roman" w:hAnsi="Times New Roman"/>
             <w:noProof/>
             <w:webHidden/>
           </w:rPr>
@@ -1062,7 +1141,7 @@
         </w:tabs>
         <w:spacing w:after="0" w:line="240" w:lineRule="auto"/>
         <w:rPr>
-          <w:rFonts w:asciiTheme="minorHAnsi" w:eastAsiaTheme="minorEastAsia" w:hAnsiTheme="minorHAnsi" w:cstheme="minorBidi"/>
+          <w:rFonts w:ascii="Times New Roman" w:eastAsiaTheme="minorEastAsia" w:hAnsi="Times New Roman"/>
           <w:noProof/>
           <w:lang w:eastAsia="ru-RU"/>
         </w:rPr>
@@ -1078,7 +1157,7 @@
         </w:r>
         <w:r>
           <w:rPr>
-            <w:rFonts w:asciiTheme="minorHAnsi" w:eastAsiaTheme="minorEastAsia" w:hAnsiTheme="minorHAnsi" w:cstheme="minorBidi"/>
+            <w:rFonts w:ascii="Times New Roman" w:eastAsiaTheme="minorEastAsia" w:hAnsi="Times New Roman"/>
             <w:noProof/>
             <w:lang w:eastAsia="ru-RU"/>
           </w:rPr>
@@ -1094,6 +1173,7 @@
         </w:r>
         <w:r>
           <w:rPr>
+            <w:rFonts w:ascii="Times New Roman" w:hAnsi="Times New Roman"/>
             <w:noProof/>
             <w:webHidden/>
           </w:rPr>
@@ -1101,6 +1181,7 @@
         </w:r>
         <w:r>
           <w:rPr>
+            <w:rFonts w:ascii="Times New Roman" w:hAnsi="Times New Roman"/>
             <w:noProof/>
             <w:webHidden/>
           </w:rPr>
@@ -1108,6 +1189,7 @@
         </w:r>
         <w:r>
           <w:rPr>
+            <w:rFonts w:ascii="Times New Roman" w:hAnsi="Times New Roman"/>
             <w:noProof/>
             <w:webHidden/>
           </w:rPr>
@@ -1115,12 +1197,14 @@
         </w:r>
         <w:r>
           <w:rPr>
+            <w:rFonts w:ascii="Times New Roman" w:hAnsi="Times New Roman"/>
             <w:noProof/>
             <w:webHidden/>
           </w:rPr>
         </w:r>
         <w:r>
           <w:rPr>
+            <w:rFonts w:ascii="Times New Roman" w:hAnsi="Times New Roman"/>
             <w:noProof/>
             <w:webHidden/>
           </w:rPr>
@@ -1128,6 +1212,7 @@
         </w:r>
         <w:r>
           <w:rPr>
+            <w:rFonts w:ascii="Times New Roman" w:hAnsi="Times New Roman"/>
             <w:noProof/>
             <w:webHidden/>
           </w:rPr>
@@ -1135,6 +1220,7 @@
         </w:r>
         <w:r>
           <w:rPr>
+            <w:rFonts w:ascii="Times New Roman" w:hAnsi="Times New Roman"/>
             <w:noProof/>
             <w:webHidden/>
           </w:rPr>
@@ -1151,7 +1237,7 @@
         </w:tabs>
         <w:spacing w:after="0" w:line="240" w:lineRule="auto"/>
         <w:rPr>
-          <w:rFonts w:asciiTheme="minorHAnsi" w:eastAsiaTheme="minorEastAsia" w:hAnsiTheme="minorHAnsi" w:cstheme="minorBidi"/>
+          <w:rFonts w:ascii="Times New Roman" w:eastAsiaTheme="minorEastAsia" w:hAnsi="Times New Roman"/>
           <w:noProof/>
           <w:lang w:eastAsia="ru-RU"/>
         </w:rPr>
@@ -1167,7 +1253,7 @@
         </w:r>
         <w:r>
           <w:rPr>
-            <w:rFonts w:asciiTheme="minorHAnsi" w:eastAsiaTheme="minorEastAsia" w:hAnsiTheme="minorHAnsi" w:cstheme="minorBidi"/>
+            <w:rFonts w:ascii="Times New Roman" w:eastAsiaTheme="minorEastAsia" w:hAnsi="Times New Roman"/>
             <w:noProof/>
             <w:lang w:eastAsia="ru-RU"/>
           </w:rPr>
@@ -1183,6 +1269,7 @@
         </w:r>
         <w:r>
           <w:rPr>
+            <w:rFonts w:ascii="Times New Roman" w:hAnsi="Times New Roman"/>
             <w:noProof/>
             <w:webHidden/>
           </w:rPr>
@@ -1190,6 +1277,7 @@
         </w:r>
         <w:r>
           <w:rPr>
+            <w:rFonts w:ascii="Times New Roman" w:hAnsi="Times New Roman"/>
             <w:noProof/>
             <w:webHidden/>
           </w:rPr>
@@ -1197,6 +1285,7 @@
         </w:r>
         <w:r>
           <w:rPr>
+            <w:rFonts w:ascii="Times New Roman" w:hAnsi="Times New Roman"/>
             <w:noProof/>
             <w:webHidden/>
           </w:rPr>
@@ -1204,12 +1293,14 @@
         </w:r>
         <w:r>
           <w:rPr>
+            <w:rFonts w:ascii="Times New Roman" w:hAnsi="Times New Roman"/>
             <w:noProof/>
             <w:webHidden/>
           </w:rPr>
         </w:r>
         <w:r>
           <w:rPr>
+            <w:rFonts w:ascii="Times New Roman" w:hAnsi="Times New Roman"/>
             <w:noProof/>
             <w:webHidden/>
           </w:rPr>
@@ -1217,6 +1308,7 @@
         </w:r>
         <w:r>
           <w:rPr>
+            <w:rFonts w:ascii="Times New Roman" w:hAnsi="Times New Roman"/>
             <w:noProof/>
             <w:webHidden/>
           </w:rPr>
@@ -1224,6 +1316,7 @@
         </w:r>
         <w:r>
           <w:rPr>
+            <w:rFonts w:ascii="Times New Roman" w:hAnsi="Times New Roman"/>
             <w:noProof/>
             <w:webHidden/>
           </w:rPr>
@@ -1240,7 +1333,7 @@
         </w:tabs>
         <w:spacing w:after="0" w:line="240" w:lineRule="auto"/>
         <w:rPr>
-          <w:rFonts w:asciiTheme="minorHAnsi" w:eastAsiaTheme="minorEastAsia" w:hAnsiTheme="minorHAnsi" w:cstheme="minorBidi"/>
+          <w:rFonts w:ascii="Times New Roman" w:eastAsiaTheme="minorEastAsia" w:hAnsi="Times New Roman"/>
           <w:noProof/>
           <w:lang w:eastAsia="ru-RU"/>
         </w:rPr>
@@ -1256,7 +1349,7 @@
         </w:r>
         <w:r>
           <w:rPr>
-            <w:rFonts w:asciiTheme="minorHAnsi" w:eastAsiaTheme="minorEastAsia" w:hAnsiTheme="minorHAnsi" w:cstheme="minorBidi"/>
+            <w:rFonts w:ascii="Times New Roman" w:eastAsiaTheme="minorEastAsia" w:hAnsi="Times New Roman"/>
             <w:noProof/>
             <w:lang w:eastAsia="ru-RU"/>
           </w:rPr>
@@ -1272,6 +1365,7 @@
         </w:r>
         <w:r>
           <w:rPr>
+            <w:rFonts w:ascii="Times New Roman" w:hAnsi="Times New Roman"/>
             <w:noProof/>
             <w:webHidden/>
           </w:rPr>
@@ -1279,6 +1373,7 @@
         </w:r>
         <w:r>
           <w:rPr>
+            <w:rFonts w:ascii="Times New Roman" w:hAnsi="Times New Roman"/>
             <w:noProof/>
             <w:webHidden/>
           </w:rPr>
@@ -1286,6 +1381,7 @@
         </w:r>
         <w:r>
           <w:rPr>
+            <w:rFonts w:ascii="Times New Roman" w:hAnsi="Times New Roman"/>
             <w:noProof/>
             <w:webHidden/>
           </w:rPr>
@@ -1293,12 +1389,14 @@
         </w:r>
         <w:r>
           <w:rPr>
+            <w:rFonts w:ascii="Times New Roman" w:hAnsi="Times New Roman"/>
             <w:noProof/>
             <w:webHidden/>
           </w:rPr>
         </w:r>
         <w:r>
           <w:rPr>
+            <w:rFonts w:ascii="Times New Roman" w:hAnsi="Times New Roman"/>
             <w:noProof/>
             <w:webHidden/>
           </w:rPr>
@@ -1306,6 +1404,7 @@
         </w:r>
         <w:r>
           <w:rPr>
+            <w:rFonts w:ascii="Times New Roman" w:hAnsi="Times New Roman"/>
             <w:noProof/>
             <w:webHidden/>
           </w:rPr>
@@ -1313,6 +1412,7 @@
         </w:r>
         <w:r>
           <w:rPr>
+            <w:rFonts w:ascii="Times New Roman" w:hAnsi="Times New Roman"/>
             <w:noProof/>
             <w:webHidden/>
           </w:rPr>
@@ -1329,7 +1429,7 @@
         </w:tabs>
         <w:spacing w:after="0" w:line="240" w:lineRule="auto"/>
         <w:rPr>
-          <w:rFonts w:asciiTheme="minorHAnsi" w:eastAsiaTheme="minorEastAsia" w:hAnsiTheme="minorHAnsi" w:cstheme="minorBidi"/>
+          <w:rFonts w:ascii="Times New Roman" w:eastAsiaTheme="minorEastAsia" w:hAnsi="Times New Roman"/>
           <w:noProof/>
           <w:lang w:eastAsia="ru-RU"/>
         </w:rPr>
@@ -1345,7 +1445,7 @@
         </w:r>
         <w:r>
           <w:rPr>
-            <w:rFonts w:asciiTheme="minorHAnsi" w:eastAsiaTheme="minorEastAsia" w:hAnsiTheme="minorHAnsi" w:cstheme="minorBidi"/>
+            <w:rFonts w:ascii="Times New Roman" w:eastAsiaTheme="minorEastAsia" w:hAnsi="Times New Roman"/>
             <w:noProof/>
             <w:lang w:eastAsia="ru-RU"/>
           </w:rPr>
@@ -1361,6 +1461,7 @@
         </w:r>
         <w:r>
           <w:rPr>
+            <w:rFonts w:ascii="Times New Roman" w:hAnsi="Times New Roman"/>
             <w:noProof/>
             <w:webHidden/>
           </w:rPr>
@@ -1368,6 +1469,7 @@
         </w:r>
         <w:r>
           <w:rPr>
+            <w:rFonts w:ascii="Times New Roman" w:hAnsi="Times New Roman"/>
             <w:noProof/>
             <w:webHidden/>
           </w:rPr>
@@ -1375,6 +1477,7 @@
         </w:r>
         <w:r>
           <w:rPr>
+            <w:rFonts w:ascii="Times New Roman" w:hAnsi="Times New Roman"/>
             <w:noProof/>
             <w:webHidden/>
           </w:rPr>
@@ -1382,12 +1485,14 @@
         </w:r>
         <w:r>
           <w:rPr>
+            <w:rFonts w:ascii="Times New Roman" w:hAnsi="Times New Roman"/>
             <w:noProof/>
             <w:webHidden/>
           </w:rPr>
         </w:r>
         <w:r>
           <w:rPr>
+            <w:rFonts w:ascii="Times New Roman" w:hAnsi="Times New Roman"/>
             <w:noProof/>
             <w:webHidden/>
           </w:rPr>
@@ -1395,6 +1500,7 @@
         </w:r>
         <w:r>
           <w:rPr>
+            <w:rFonts w:ascii="Times New Roman" w:hAnsi="Times New Roman"/>
             <w:noProof/>
             <w:webHidden/>
           </w:rPr>
@@ -1402,6 +1508,7 @@
         </w:r>
         <w:r>
           <w:rPr>
+            <w:rFonts w:ascii="Times New Roman" w:hAnsi="Times New Roman"/>
             <w:noProof/>
             <w:webHidden/>
           </w:rPr>
@@ -1418,7 +1525,7 @@
         </w:tabs>
         <w:spacing w:after="0" w:line="240" w:lineRule="auto"/>
         <w:rPr>
-          <w:rFonts w:asciiTheme="minorHAnsi" w:eastAsiaTheme="minorEastAsia" w:hAnsiTheme="minorHAnsi" w:cstheme="minorBidi"/>
+          <w:rFonts w:ascii="Times New Roman" w:eastAsiaTheme="minorEastAsia" w:hAnsi="Times New Roman"/>
           <w:noProof/>
           <w:lang w:eastAsia="ru-RU"/>
         </w:rPr>
@@ -1434,7 +1541,7 @@
         </w:r>
         <w:r>
           <w:rPr>
-            <w:rFonts w:asciiTheme="minorHAnsi" w:eastAsiaTheme="minorEastAsia" w:hAnsiTheme="minorHAnsi" w:cstheme="minorBidi"/>
+            <w:rFonts w:ascii="Times New Roman" w:eastAsiaTheme="minorEastAsia" w:hAnsi="Times New Roman"/>
             <w:noProof/>
             <w:lang w:eastAsia="ru-RU"/>
           </w:rPr>
@@ -1450,6 +1557,7 @@
         </w:r>
         <w:r>
           <w:rPr>
+            <w:rFonts w:ascii="Times New Roman" w:hAnsi="Times New Roman"/>
             <w:noProof/>
             <w:webHidden/>
           </w:rPr>
@@ -1457,6 +1565,7 @@
         </w:r>
         <w:r>
           <w:rPr>
+            <w:rFonts w:ascii="Times New Roman" w:hAnsi="Times New Roman"/>
             <w:noProof/>
             <w:webHidden/>
           </w:rPr>
@@ -1464,6 +1573,7 @@
         </w:r>
         <w:r>
           <w:rPr>
+            <w:rFonts w:ascii="Times New Roman" w:hAnsi="Times New Roman"/>
             <w:noProof/>
             <w:webHidden/>
           </w:rPr>
@@ -1471,12 +1581,14 @@
         </w:r>
         <w:r>
           <w:rPr>
+            <w:rFonts w:ascii="Times New Roman" w:hAnsi="Times New Roman"/>
             <w:noProof/>
             <w:webHidden/>
           </w:rPr>
         </w:r>
         <w:r>
           <w:rPr>
+            <w:rFonts w:ascii="Times New Roman" w:hAnsi="Times New Roman"/>
             <w:noProof/>
             <w:webHidden/>
           </w:rPr>
@@ -1484,6 +1596,7 @@
         </w:r>
         <w:r>
           <w:rPr>
+            <w:rFonts w:ascii="Times New Roman" w:hAnsi="Times New Roman"/>
             <w:noProof/>
             <w:webHidden/>
           </w:rPr>
@@ -1491,6 +1604,7 @@
         </w:r>
         <w:r>
           <w:rPr>
+            <w:rFonts w:ascii="Times New Roman" w:hAnsi="Times New Roman"/>
             <w:noProof/>
             <w:webHidden/>
           </w:rPr>
@@ -1507,7 +1621,7 @@
         </w:tabs>
         <w:spacing w:after="0" w:line="240" w:lineRule="auto"/>
         <w:rPr>
-          <w:rFonts w:asciiTheme="minorHAnsi" w:eastAsiaTheme="minorEastAsia" w:hAnsiTheme="minorHAnsi" w:cstheme="minorBidi"/>
+          <w:rFonts w:ascii="Times New Roman" w:eastAsiaTheme="minorEastAsia" w:hAnsi="Times New Roman"/>
           <w:noProof/>
           <w:lang w:eastAsia="ru-RU"/>
         </w:rPr>
@@ -1523,7 +1637,7 @@
         </w:r>
         <w:r>
           <w:rPr>
-            <w:rFonts w:asciiTheme="minorHAnsi" w:eastAsiaTheme="minorEastAsia" w:hAnsiTheme="minorHAnsi" w:cstheme="minorBidi"/>
+            <w:rFonts w:ascii="Times New Roman" w:eastAsiaTheme="minorEastAsia" w:hAnsi="Times New Roman"/>
             <w:noProof/>
             <w:lang w:eastAsia="ru-RU"/>
           </w:rPr>
@@ -1539,6 +1653,7 @@
         </w:r>
         <w:r>
           <w:rPr>
+            <w:rFonts w:ascii="Times New Roman" w:hAnsi="Times New Roman"/>
             <w:noProof/>
             <w:webHidden/>
           </w:rPr>
@@ -1546,6 +1661,7 @@
         </w:r>
         <w:r>
           <w:rPr>
+            <w:rFonts w:ascii="Times New Roman" w:hAnsi="Times New Roman"/>
             <w:noProof/>
             <w:webHidden/>
           </w:rPr>
@@ -1553,6 +1669,7 @@
         </w:r>
         <w:r>
           <w:rPr>
+            <w:rFonts w:ascii="Times New Roman" w:hAnsi="Times New Roman"/>
             <w:noProof/>
             <w:webHidden/>
           </w:rPr>
@@ -1560,12 +1677,14 @@
         </w:r>
         <w:r>
           <w:rPr>
+            <w:rFonts w:ascii="Times New Roman" w:hAnsi="Times New Roman"/>
             <w:noProof/>
             <w:webHidden/>
           </w:rPr>
         </w:r>
         <w:r>
           <w:rPr>
+            <w:rFonts w:ascii="Times New Roman" w:hAnsi="Times New Roman"/>
             <w:noProof/>
             <w:webHidden/>
           </w:rPr>
@@ -1573,6 +1692,7 @@
         </w:r>
         <w:r>
           <w:rPr>
+            <w:rFonts w:ascii="Times New Roman" w:hAnsi="Times New Roman"/>
             <w:noProof/>
             <w:webHidden/>
           </w:rPr>
@@ -1580,6 +1700,7 @@
         </w:r>
         <w:r>
           <w:rPr>
+            <w:rFonts w:ascii="Times New Roman" w:hAnsi="Times New Roman"/>
             <w:noProof/>
             <w:webHidden/>
           </w:rPr>
@@ -1596,7 +1717,7 @@
         </w:tabs>
         <w:spacing w:after="0" w:line="240" w:lineRule="auto"/>
         <w:rPr>
-          <w:rFonts w:asciiTheme="minorHAnsi" w:eastAsiaTheme="minorEastAsia" w:hAnsiTheme="minorHAnsi" w:cstheme="minorBidi"/>
+          <w:rFonts w:ascii="Times New Roman" w:eastAsiaTheme="minorEastAsia" w:hAnsi="Times New Roman"/>
           <w:noProof/>
           <w:lang w:eastAsia="ru-RU"/>
         </w:rPr>
@@ -1612,7 +1733,7 @@
         </w:r>
         <w:r>
           <w:rPr>
-            <w:rFonts w:asciiTheme="minorHAnsi" w:eastAsiaTheme="minorEastAsia" w:hAnsiTheme="minorHAnsi" w:cstheme="minorBidi"/>
+            <w:rFonts w:ascii="Times New Roman" w:eastAsiaTheme="minorEastAsia" w:hAnsi="Times New Roman"/>
             <w:noProof/>
             <w:lang w:eastAsia="ru-RU"/>
           </w:rPr>
@@ -1628,6 +1749,7 @@
         </w:r>
         <w:r>
           <w:rPr>
+            <w:rFonts w:ascii="Times New Roman" w:hAnsi="Times New Roman"/>
             <w:noProof/>
             <w:webHidden/>
           </w:rPr>
@@ -1635,6 +1757,7 @@
         </w:r>
         <w:r>
           <w:rPr>
+            <w:rFonts w:ascii="Times New Roman" w:hAnsi="Times New Roman"/>
             <w:noProof/>
             <w:webHidden/>
           </w:rPr>
@@ -1642,6 +1765,7 @@
         </w:r>
         <w:r>
           <w:rPr>
+            <w:rFonts w:ascii="Times New Roman" w:hAnsi="Times New Roman"/>
             <w:noProof/>
             <w:webHidden/>
           </w:rPr>
@@ -1649,12 +1773,14 @@
         </w:r>
         <w:r>
           <w:rPr>
+            <w:rFonts w:ascii="Times New Roman" w:hAnsi="Times New Roman"/>
             <w:noProof/>
             <w:webHidden/>
           </w:rPr>
         </w:r>
         <w:r>
           <w:rPr>
+            <w:rFonts w:ascii="Times New Roman" w:hAnsi="Times New Roman"/>
             <w:noProof/>
             <w:webHidden/>
           </w:rPr>
@@ -1662,6 +1788,7 @@
         </w:r>
         <w:r>
           <w:rPr>
+            <w:rFonts w:ascii="Times New Roman" w:hAnsi="Times New Roman"/>
             <w:noProof/>
             <w:webHidden/>
           </w:rPr>
@@ -1669,6 +1796,7 @@
         </w:r>
         <w:r>
           <w:rPr>
+            <w:rFonts w:ascii="Times New Roman" w:hAnsi="Times New Roman"/>
             <w:noProof/>
             <w:webHidden/>
           </w:rPr>
@@ -1685,7 +1813,7 @@
         </w:tabs>
         <w:spacing w:after="0" w:line="240" w:lineRule="auto"/>
         <w:rPr>
-          <w:rFonts w:asciiTheme="minorHAnsi" w:eastAsiaTheme="minorEastAsia" w:hAnsiTheme="minorHAnsi" w:cstheme="minorBidi"/>
+          <w:rFonts w:ascii="Times New Roman" w:eastAsiaTheme="minorEastAsia" w:hAnsi="Times New Roman"/>
           <w:noProof/>
           <w:lang w:eastAsia="ru-RU"/>
         </w:rPr>
@@ -1701,7 +1829,7 @@
         </w:r>
         <w:r>
           <w:rPr>
-            <w:rFonts w:asciiTheme="minorHAnsi" w:eastAsiaTheme="minorEastAsia" w:hAnsiTheme="minorHAnsi" w:cstheme="minorBidi"/>
+            <w:rFonts w:ascii="Times New Roman" w:eastAsiaTheme="minorEastAsia" w:hAnsi="Times New Roman"/>
             <w:noProof/>
             <w:lang w:eastAsia="ru-RU"/>
           </w:rPr>
@@ -1717,6 +1845,7 @@
         </w:r>
         <w:r>
           <w:rPr>
+            <w:rFonts w:ascii="Times New Roman" w:hAnsi="Times New Roman"/>
             <w:noProof/>
             <w:webHidden/>
           </w:rPr>
@@ -1724,6 +1853,7 @@
         </w:r>
         <w:r>
           <w:rPr>
+            <w:rFonts w:ascii="Times New Roman" w:hAnsi="Times New Roman"/>
             <w:noProof/>
             <w:webHidden/>
           </w:rPr>
@@ -1731,6 +1861,7 @@
         </w:r>
         <w:r>
           <w:rPr>
+            <w:rFonts w:ascii="Times New Roman" w:hAnsi="Times New Roman"/>
             <w:noProof/>
             <w:webHidden/>
           </w:rPr>
@@ -1738,12 +1869,14 @@
         </w:r>
         <w:r>
           <w:rPr>
+            <w:rFonts w:ascii="Times New Roman" w:hAnsi="Times New Roman"/>
             <w:noProof/>
             <w:webHidden/>
           </w:rPr>
         </w:r>
         <w:r>
           <w:rPr>
+            <w:rFonts w:ascii="Times New Roman" w:hAnsi="Times New Roman"/>
             <w:noProof/>
             <w:webHidden/>
           </w:rPr>
@@ -1751,6 +1884,7 @@
         </w:r>
         <w:r>
           <w:rPr>
+            <w:rFonts w:ascii="Times New Roman" w:hAnsi="Times New Roman"/>
             <w:noProof/>
             <w:webHidden/>
           </w:rPr>
@@ -1758,6 +1892,7 @@
         </w:r>
         <w:r>
           <w:rPr>
+            <w:rFonts w:ascii="Times New Roman" w:hAnsi="Times New Roman"/>
             <w:noProof/>
             <w:webHidden/>
           </w:rPr>
@@ -1774,7 +1909,7 @@
         </w:tabs>
         <w:spacing w:after="0" w:line="240" w:lineRule="auto"/>
         <w:rPr>
-          <w:rFonts w:asciiTheme="minorHAnsi" w:eastAsiaTheme="minorEastAsia" w:hAnsiTheme="minorHAnsi" w:cstheme="minorBidi"/>
+          <w:rFonts w:ascii="Times New Roman" w:eastAsiaTheme="minorEastAsia" w:hAnsi="Times New Roman"/>
           <w:noProof/>
           <w:lang w:eastAsia="ru-RU"/>
         </w:rPr>
@@ -1790,7 +1925,7 @@
         </w:r>
         <w:r>
           <w:rPr>
-            <w:rFonts w:asciiTheme="minorHAnsi" w:eastAsiaTheme="minorEastAsia" w:hAnsiTheme="minorHAnsi" w:cstheme="minorBidi"/>
+            <w:rFonts w:ascii="Times New Roman" w:eastAsiaTheme="minorEastAsia" w:hAnsi="Times New Roman"/>
             <w:noProof/>
             <w:lang w:eastAsia="ru-RU"/>
           </w:rPr>
@@ -1806,6 +1941,7 @@
         </w:r>
         <w:r>
           <w:rPr>
+            <w:rFonts w:ascii="Times New Roman" w:hAnsi="Times New Roman"/>
             <w:noProof/>
             <w:webHidden/>
           </w:rPr>
@@ -1813,6 +1949,7 @@
         </w:r>
         <w:r>
           <w:rPr>
+            <w:rFonts w:ascii="Times New Roman" w:hAnsi="Times New Roman"/>
             <w:noProof/>
             <w:webHidden/>
           </w:rPr>
@@ -1820,6 +1957,7 @@
         </w:r>
         <w:r>
           <w:rPr>
+            <w:rFonts w:ascii="Times New Roman" w:hAnsi="Times New Roman"/>
             <w:noProof/>
             <w:webHidden/>
           </w:rPr>
@@ -1827,12 +1965,14 @@
         </w:r>
         <w:r>
           <w:rPr>
+            <w:rFonts w:ascii="Times New Roman" w:hAnsi="Times New Roman"/>
             <w:noProof/>
             <w:webHidden/>
           </w:rPr>
         </w:r>
         <w:r>
           <w:rPr>
+            <w:rFonts w:ascii="Times New Roman" w:hAnsi="Times New Roman"/>
             <w:noProof/>
             <w:webHidden/>
           </w:rPr>
@@ -1840,6 +1980,7 @@
         </w:r>
         <w:r>
           <w:rPr>
+            <w:rFonts w:ascii="Times New Roman" w:hAnsi="Times New Roman"/>
             <w:noProof/>
             <w:webHidden/>
           </w:rPr>
@@ -1847,6 +1988,7 @@
         </w:r>
         <w:r>
           <w:rPr>
+            <w:rFonts w:ascii="Times New Roman" w:hAnsi="Times New Roman"/>
             <w:noProof/>
             <w:webHidden/>
           </w:rPr>
@@ -1863,7 +2005,7 @@
         </w:tabs>
         <w:spacing w:after="0" w:line="240" w:lineRule="auto"/>
         <w:rPr>
-          <w:rFonts w:asciiTheme="minorHAnsi" w:eastAsiaTheme="minorEastAsia" w:hAnsiTheme="minorHAnsi" w:cstheme="minorBidi"/>
+          <w:rFonts w:ascii="Times New Roman" w:eastAsiaTheme="minorEastAsia" w:hAnsi="Times New Roman"/>
           <w:noProof/>
           <w:lang w:eastAsia="ru-RU"/>
         </w:rPr>
@@ -1879,7 +2021,7 @@
         </w:r>
         <w:r>
           <w:rPr>
-            <w:rFonts w:asciiTheme="minorHAnsi" w:eastAsiaTheme="minorEastAsia" w:hAnsiTheme="minorHAnsi" w:cstheme="minorBidi"/>
+            <w:rFonts w:ascii="Times New Roman" w:eastAsiaTheme="minorEastAsia" w:hAnsi="Times New Roman"/>
             <w:noProof/>
             <w:lang w:eastAsia="ru-RU"/>
           </w:rPr>
@@ -1895,6 +2037,7 @@
         </w:r>
         <w:r>
           <w:rPr>
+            <w:rFonts w:ascii="Times New Roman" w:hAnsi="Times New Roman"/>
             <w:noProof/>
             <w:webHidden/>
           </w:rPr>
@@ -1902,6 +2045,7 @@
         </w:r>
         <w:r>
           <w:rPr>
+            <w:rFonts w:ascii="Times New Roman" w:hAnsi="Times New Roman"/>
             <w:noProof/>
             <w:webHidden/>
           </w:rPr>
@@ -1909,6 +2053,7 @@
         </w:r>
         <w:r>
           <w:rPr>
+            <w:rFonts w:ascii="Times New Roman" w:hAnsi="Times New Roman"/>
             <w:noProof/>
             <w:webHidden/>
           </w:rPr>
@@ -1916,12 +2061,14 @@
         </w:r>
         <w:r>
           <w:rPr>
+            <w:rFonts w:ascii="Times New Roman" w:hAnsi="Times New Roman"/>
             <w:noProof/>
             <w:webHidden/>
           </w:rPr>
         </w:r>
         <w:r>
           <w:rPr>
+            <w:rFonts w:ascii="Times New Roman" w:hAnsi="Times New Roman"/>
             <w:noProof/>
             <w:webHidden/>
           </w:rPr>
@@ -1929,6 +2076,7 @@
         </w:r>
         <w:r>
           <w:rPr>
+            <w:rFonts w:ascii="Times New Roman" w:hAnsi="Times New Roman"/>
             <w:noProof/>
             <w:webHidden/>
           </w:rPr>
@@ -1936,6 +2084,7 @@
         </w:r>
         <w:r>
           <w:rPr>
+            <w:rFonts w:ascii="Times New Roman" w:hAnsi="Times New Roman"/>
             <w:noProof/>
             <w:webHidden/>
           </w:rPr>
@@ -1952,7 +2101,7 @@
         </w:tabs>
         <w:spacing w:after="0" w:line="240" w:lineRule="auto"/>
         <w:rPr>
-          <w:rFonts w:asciiTheme="minorHAnsi" w:eastAsiaTheme="minorEastAsia" w:hAnsiTheme="minorHAnsi" w:cstheme="minorBidi"/>
+          <w:rFonts w:ascii="Times New Roman" w:eastAsiaTheme="minorEastAsia" w:hAnsi="Times New Roman"/>
           <w:b w:val="0"/>
           <w:noProof/>
           <w:sz w:val="22"/>
@@ -1971,7 +2120,7 @@
         </w:r>
         <w:r>
           <w:rPr>
-            <w:rFonts w:asciiTheme="minorHAnsi" w:eastAsiaTheme="minorEastAsia" w:hAnsiTheme="minorHAnsi" w:cstheme="minorBidi"/>
+            <w:rFonts w:ascii="Times New Roman" w:eastAsiaTheme="minorEastAsia" w:hAnsi="Times New Roman"/>
             <w:b w:val="0"/>
             <w:noProof/>
             <w:sz w:val="22"/>
@@ -1990,6 +2139,7 @@
         </w:r>
         <w:r>
           <w:rPr>
+            <w:rFonts w:ascii="Times New Roman" w:hAnsi="Times New Roman"/>
             <w:noProof/>
             <w:webHidden/>
           </w:rPr>
@@ -1997,6 +2147,7 @@
         </w:r>
         <w:r>
           <w:rPr>
+            <w:rFonts w:ascii="Times New Roman" w:hAnsi="Times New Roman"/>
             <w:noProof/>
             <w:webHidden/>
           </w:rPr>
@@ -2004,6 +2155,7 @@
         </w:r>
         <w:r>
           <w:rPr>
+            <w:rFonts w:ascii="Times New Roman" w:hAnsi="Times New Roman"/>
             <w:noProof/>
             <w:webHidden/>
           </w:rPr>
@@ -2011,12 +2163,14 @@
         </w:r>
         <w:r>
           <w:rPr>
+            <w:rFonts w:ascii="Times New Roman" w:hAnsi="Times New Roman"/>
             <w:noProof/>
             <w:webHidden/>
           </w:rPr>
         </w:r>
         <w:r>
           <w:rPr>
+            <w:rFonts w:ascii="Times New Roman" w:hAnsi="Times New Roman"/>
             <w:noProof/>
             <w:webHidden/>
           </w:rPr>
@@ -2024,6 +2178,7 @@
         </w:r>
         <w:r>
           <w:rPr>
+            <w:rFonts w:ascii="Times New Roman" w:hAnsi="Times New Roman"/>
             <w:noProof/>
             <w:webHidden/>
           </w:rPr>
@@ -2031,6 +2186,7 @@
         </w:r>
         <w:r>
           <w:rPr>
+            <w:rFonts w:ascii="Times New Roman" w:hAnsi="Times New Roman"/>
             <w:noProof/>
             <w:webHidden/>
           </w:rPr>
@@ -2047,7 +2203,7 @@
         </w:tabs>
         <w:spacing w:after="0" w:line="240" w:lineRule="auto"/>
         <w:rPr>
-          <w:rFonts w:asciiTheme="minorHAnsi" w:eastAsiaTheme="minorEastAsia" w:hAnsiTheme="minorHAnsi" w:cstheme="minorBidi"/>
+          <w:rFonts w:ascii="Times New Roman" w:eastAsiaTheme="minorEastAsia" w:hAnsi="Times New Roman"/>
           <w:noProof/>
           <w:lang w:eastAsia="ru-RU"/>
         </w:rPr>
@@ -2063,7 +2219,7 @@
         </w:r>
         <w:r>
           <w:rPr>
-            <w:rFonts w:asciiTheme="minorHAnsi" w:eastAsiaTheme="minorEastAsia" w:hAnsiTheme="minorHAnsi" w:cstheme="minorBidi"/>
+            <w:rFonts w:ascii="Times New Roman" w:eastAsiaTheme="minorEastAsia" w:hAnsi="Times New Roman"/>
             <w:noProof/>
             <w:lang w:eastAsia="ru-RU"/>
           </w:rPr>
@@ -2088,6 +2244,7 @@
         </w:r>
         <w:r>
           <w:rPr>
+            <w:rFonts w:ascii="Times New Roman" w:hAnsi="Times New Roman"/>
             <w:noProof/>
             <w:webHidden/>
           </w:rPr>
@@ -2095,6 +2252,7 @@
         </w:r>
         <w:r>
           <w:rPr>
+            <w:rFonts w:ascii="Times New Roman" w:hAnsi="Times New Roman"/>
             <w:noProof/>
             <w:webHidden/>
           </w:rPr>
@@ -2102,6 +2260,7 @@
         </w:r>
         <w:r>
           <w:rPr>
+            <w:rFonts w:ascii="Times New Roman" w:hAnsi="Times New Roman"/>
             <w:noProof/>
             <w:webHidden/>
           </w:rPr>
@@ -2109,12 +2268,14 @@
         </w:r>
         <w:r>
           <w:rPr>
+            <w:rFonts w:ascii="Times New Roman" w:hAnsi="Times New Roman"/>
             <w:noProof/>
             <w:webHidden/>
           </w:rPr>
         </w:r>
         <w:r>
           <w:rPr>
+            <w:rFonts w:ascii="Times New Roman" w:hAnsi="Times New Roman"/>
             <w:noProof/>
             <w:webHidden/>
           </w:rPr>
@@ -2122,6 +2283,7 @@
         </w:r>
         <w:r>
           <w:rPr>
+            <w:rFonts w:ascii="Times New Roman" w:hAnsi="Times New Roman"/>
             <w:noProof/>
             <w:webHidden/>
           </w:rPr>
@@ -2129,6 +2291,7 @@
         </w:r>
         <w:r>
           <w:rPr>
+            <w:rFonts w:ascii="Times New Roman" w:hAnsi="Times New Roman"/>
             <w:noProof/>
             <w:webHidden/>
           </w:rPr>
@@ -2145,7 +2308,7 @@
         </w:tabs>
         <w:spacing w:after="0" w:line="240" w:lineRule="auto"/>
         <w:rPr>
-          <w:rFonts w:asciiTheme="minorHAnsi" w:eastAsiaTheme="minorEastAsia" w:hAnsiTheme="minorHAnsi" w:cstheme="minorBidi"/>
+          <w:rFonts w:ascii="Times New Roman" w:eastAsiaTheme="minorEastAsia" w:hAnsi="Times New Roman"/>
           <w:noProof/>
           <w:lang w:eastAsia="ru-RU"/>
         </w:rPr>
@@ -2161,7 +2324,7 @@
         </w:r>
         <w:r>
           <w:rPr>
-            <w:rFonts w:asciiTheme="minorHAnsi" w:eastAsiaTheme="minorEastAsia" w:hAnsiTheme="minorHAnsi" w:cstheme="minorBidi"/>
+            <w:rFonts w:ascii="Times New Roman" w:eastAsiaTheme="minorEastAsia" w:hAnsi="Times New Roman"/>
             <w:noProof/>
             <w:lang w:eastAsia="ru-RU"/>
           </w:rPr>
@@ -2177,6 +2340,7 @@
         </w:r>
         <w:r>
           <w:rPr>
+            <w:rFonts w:ascii="Times New Roman" w:hAnsi="Times New Roman"/>
             <w:noProof/>
             <w:webHidden/>
           </w:rPr>
@@ -2184,6 +2348,7 @@
         </w:r>
         <w:r>
           <w:rPr>
+            <w:rFonts w:ascii="Times New Roman" w:hAnsi="Times New Roman"/>
             <w:noProof/>
             <w:webHidden/>
           </w:rPr>
@@ -2191,6 +2356,7 @@
         </w:r>
         <w:r>
           <w:rPr>
+            <w:rFonts w:ascii="Times New Roman" w:hAnsi="Times New Roman"/>
             <w:noProof/>
             <w:webHidden/>
           </w:rPr>
@@ -2198,12 +2364,14 @@
         </w:r>
         <w:r>
           <w:rPr>
+            <w:rFonts w:ascii="Times New Roman" w:hAnsi="Times New Roman"/>
             <w:noProof/>
             <w:webHidden/>
           </w:rPr>
         </w:r>
         <w:r>
           <w:rPr>
+            <w:rFonts w:ascii="Times New Roman" w:hAnsi="Times New Roman"/>
             <w:noProof/>
             <w:webHidden/>
           </w:rPr>
@@ -2211,6 +2379,7 @@
         </w:r>
         <w:r>
           <w:rPr>
+            <w:rFonts w:ascii="Times New Roman" w:hAnsi="Times New Roman"/>
             <w:noProof/>
             <w:webHidden/>
           </w:rPr>
@@ -2218,6 +2387,7 @@
         </w:r>
         <w:r>
           <w:rPr>
+            <w:rFonts w:ascii="Times New Roman" w:hAnsi="Times New Roman"/>
             <w:noProof/>
             <w:webHidden/>
           </w:rPr>
@@ -2234,7 +2404,7 @@
         </w:tabs>
         <w:spacing w:after="0" w:line="240" w:lineRule="auto"/>
         <w:rPr>
-          <w:rFonts w:asciiTheme="minorHAnsi" w:eastAsiaTheme="minorEastAsia" w:hAnsiTheme="minorHAnsi" w:cstheme="minorBidi"/>
+          <w:rFonts w:ascii="Times New Roman" w:eastAsiaTheme="minorEastAsia" w:hAnsi="Times New Roman"/>
           <w:noProof/>
           <w:lang w:eastAsia="ru-RU"/>
         </w:rPr>
@@ -2250,7 +2420,7 @@
         </w:r>
         <w:r>
           <w:rPr>
-            <w:rFonts w:asciiTheme="minorHAnsi" w:eastAsiaTheme="minorEastAsia" w:hAnsiTheme="minorHAnsi" w:cstheme="minorBidi"/>
+            <w:rFonts w:ascii="Times New Roman" w:eastAsiaTheme="minorEastAsia" w:hAnsi="Times New Roman"/>
             <w:noProof/>
             <w:lang w:eastAsia="ru-RU"/>
           </w:rPr>
@@ -2267,6 +2437,7 @@
         </w:r>
         <w:r>
           <w:rPr>
+            <w:rFonts w:ascii="Times New Roman" w:hAnsi="Times New Roman"/>
             <w:noProof/>
             <w:webHidden/>
           </w:rPr>
@@ -2274,6 +2445,7 @@
         </w:r>
         <w:r>
           <w:rPr>
+            <w:rFonts w:ascii="Times New Roman" w:hAnsi="Times New Roman"/>
             <w:noProof/>
             <w:webHidden/>
           </w:rPr>
@@ -2281,6 +2453,7 @@
         </w:r>
         <w:r>
           <w:rPr>
+            <w:rFonts w:ascii="Times New Roman" w:hAnsi="Times New Roman"/>
             <w:noProof/>
             <w:webHidden/>
           </w:rPr>
@@ -2288,12 +2461,14 @@
         </w:r>
         <w:r>
           <w:rPr>
+            <w:rFonts w:ascii="Times New Roman" w:hAnsi="Times New Roman"/>
             <w:noProof/>
             <w:webHidden/>
           </w:rPr>
         </w:r>
         <w:r>
           <w:rPr>
+            <w:rFonts w:ascii="Times New Roman" w:hAnsi="Times New Roman"/>
             <w:noProof/>
             <w:webHidden/>
           </w:rPr>
@@ -2301,6 +2476,7 @@
         </w:r>
         <w:r>
           <w:rPr>
+            <w:rFonts w:ascii="Times New Roman" w:hAnsi="Times New Roman"/>
             <w:noProof/>
             <w:webHidden/>
           </w:rPr>
@@ -2308,6 +2484,7 @@
         </w:r>
         <w:r>
           <w:rPr>
+            <w:rFonts w:ascii="Times New Roman" w:hAnsi="Times New Roman"/>
             <w:noProof/>
             <w:webHidden/>
           </w:rPr>
@@ -2324,7 +2501,7 @@
         </w:tabs>
         <w:spacing w:after="0" w:line="240" w:lineRule="auto"/>
         <w:rPr>
-          <w:rFonts w:asciiTheme="minorHAnsi" w:eastAsiaTheme="minorEastAsia" w:hAnsiTheme="minorHAnsi" w:cstheme="minorBidi"/>
+          <w:rFonts w:ascii="Times New Roman" w:eastAsiaTheme="minorEastAsia" w:hAnsi="Times New Roman"/>
           <w:noProof/>
           <w:lang w:eastAsia="ru-RU"/>
         </w:rPr>
@@ -2340,7 +2517,7 @@
         </w:r>
         <w:r>
           <w:rPr>
-            <w:rFonts w:asciiTheme="minorHAnsi" w:eastAsiaTheme="minorEastAsia" w:hAnsiTheme="minorHAnsi" w:cstheme="minorBidi"/>
+            <w:rFonts w:ascii="Times New Roman" w:eastAsiaTheme="minorEastAsia" w:hAnsi="Times New Roman"/>
             <w:noProof/>
             <w:lang w:eastAsia="ru-RU"/>
           </w:rPr>
@@ -2356,6 +2533,7 @@
         </w:r>
         <w:r>
           <w:rPr>
+            <w:rFonts w:ascii="Times New Roman" w:hAnsi="Times New Roman"/>
             <w:noProof/>
             <w:webHidden/>
           </w:rPr>
@@ -2363,6 +2541,7 @@
         </w:r>
         <w:r>
           <w:rPr>
+            <w:rFonts w:ascii="Times New Roman" w:hAnsi="Times New Roman"/>
             <w:noProof/>
             <w:webHidden/>
           </w:rPr>
@@ -2370,6 +2549,7 @@
         </w:r>
         <w:r>
           <w:rPr>
+            <w:rFonts w:ascii="Times New Roman" w:hAnsi="Times New Roman"/>
             <w:noProof/>
             <w:webHidden/>
           </w:rPr>
@@ -2377,12 +2557,14 @@
         </w:r>
         <w:r>
           <w:rPr>
+            <w:rFonts w:ascii="Times New Roman" w:hAnsi="Times New Roman"/>
             <w:noProof/>
             <w:webHidden/>
           </w:rPr>
         </w:r>
         <w:r>
           <w:rPr>
+            <w:rFonts w:ascii="Times New Roman" w:hAnsi="Times New Roman"/>
             <w:noProof/>
             <w:webHidden/>
           </w:rPr>
@@ -2390,6 +2572,7 @@
         </w:r>
         <w:r>
           <w:rPr>
+            <w:rFonts w:ascii="Times New Roman" w:hAnsi="Times New Roman"/>
             <w:noProof/>
             <w:webHidden/>
           </w:rPr>
@@ -2397,6 +2580,7 @@
         </w:r>
         <w:r>
           <w:rPr>
+            <w:rFonts w:ascii="Times New Roman" w:hAnsi="Times New Roman"/>
             <w:noProof/>
             <w:webHidden/>
           </w:rPr>
@@ -2413,7 +2597,7 @@
         </w:tabs>
         <w:spacing w:after="0" w:line="240" w:lineRule="auto"/>
         <w:rPr>
-          <w:rFonts w:asciiTheme="minorHAnsi" w:eastAsiaTheme="minorEastAsia" w:hAnsiTheme="minorHAnsi" w:cstheme="minorBidi"/>
+          <w:rFonts w:ascii="Times New Roman" w:eastAsiaTheme="minorEastAsia" w:hAnsi="Times New Roman"/>
           <w:noProof/>
           <w:lang w:eastAsia="ru-RU"/>
         </w:rPr>
@@ -2429,7 +2613,7 @@
         </w:r>
         <w:r>
           <w:rPr>
-            <w:rFonts w:asciiTheme="minorHAnsi" w:eastAsiaTheme="minorEastAsia" w:hAnsiTheme="minorHAnsi" w:cstheme="minorBidi"/>
+            <w:rFonts w:ascii="Times New Roman" w:eastAsiaTheme="minorEastAsia" w:hAnsi="Times New Roman"/>
             <w:noProof/>
             <w:lang w:eastAsia="ru-RU"/>
           </w:rPr>
@@ -2445,6 +2629,7 @@
         </w:r>
         <w:r>
           <w:rPr>
+            <w:rFonts w:ascii="Times New Roman" w:hAnsi="Times New Roman"/>
             <w:noProof/>
             <w:webHidden/>
           </w:rPr>
@@ -2452,6 +2637,7 @@
         </w:r>
         <w:r>
           <w:rPr>
+            <w:rFonts w:ascii="Times New Roman" w:hAnsi="Times New Roman"/>
             <w:noProof/>
             <w:webHidden/>
           </w:rPr>
@@ -2459,6 +2645,7 @@
         </w:r>
         <w:r>
           <w:rPr>
+            <w:rFonts w:ascii="Times New Roman" w:hAnsi="Times New Roman"/>
             <w:noProof/>
             <w:webHidden/>
           </w:rPr>
@@ -2466,12 +2653,14 @@
         </w:r>
         <w:r>
           <w:rPr>
+            <w:rFonts w:ascii="Times New Roman" w:hAnsi="Times New Roman"/>
             <w:noProof/>
             <w:webHidden/>
           </w:rPr>
         </w:r>
         <w:r>
           <w:rPr>
+            <w:rFonts w:ascii="Times New Roman" w:hAnsi="Times New Roman"/>
             <w:noProof/>
             <w:webHidden/>
           </w:rPr>
@@ -2479,6 +2668,7 @@
         </w:r>
         <w:r>
           <w:rPr>
+            <w:rFonts w:ascii="Times New Roman" w:hAnsi="Times New Roman"/>
             <w:noProof/>
             <w:webHidden/>
           </w:rPr>
@@ -2486,6 +2676,7 @@
         </w:r>
         <w:r>
           <w:rPr>
+            <w:rFonts w:ascii="Times New Roman" w:hAnsi="Times New Roman"/>
             <w:noProof/>
             <w:webHidden/>
           </w:rPr>
@@ -2502,7 +2693,7 @@
         </w:tabs>
         <w:spacing w:after="0" w:line="240" w:lineRule="auto"/>
         <w:rPr>
-          <w:rFonts w:asciiTheme="minorHAnsi" w:eastAsiaTheme="minorEastAsia" w:hAnsiTheme="minorHAnsi" w:cstheme="minorBidi"/>
+          <w:rFonts w:ascii="Times New Roman" w:eastAsiaTheme="minorEastAsia" w:hAnsi="Times New Roman"/>
           <w:noProof/>
           <w:lang w:eastAsia="ru-RU"/>
         </w:rPr>
@@ -2518,7 +2709,7 @@
         </w:r>
         <w:r>
           <w:rPr>
-            <w:rFonts w:asciiTheme="minorHAnsi" w:eastAsiaTheme="minorEastAsia" w:hAnsiTheme="minorHAnsi" w:cstheme="minorBidi"/>
+            <w:rFonts w:ascii="Times New Roman" w:eastAsiaTheme="minorEastAsia" w:hAnsi="Times New Roman"/>
             <w:noProof/>
             <w:lang w:eastAsia="ru-RU"/>
           </w:rPr>
@@ -2535,6 +2726,7 @@
         </w:r>
         <w:r>
           <w:rPr>
+            <w:rFonts w:ascii="Times New Roman" w:hAnsi="Times New Roman"/>
             <w:noProof/>
             <w:webHidden/>
           </w:rPr>
@@ -2542,6 +2734,7 @@
         </w:r>
         <w:r>
           <w:rPr>
+            <w:rFonts w:ascii="Times New Roman" w:hAnsi="Times New Roman"/>
             <w:noProof/>
             <w:webHidden/>
           </w:rPr>
@@ -2549,6 +2742,7 @@
         </w:r>
         <w:r>
           <w:rPr>
+            <w:rFonts w:ascii="Times New Roman" w:hAnsi="Times New Roman"/>
             <w:noProof/>
             <w:webHidden/>
           </w:rPr>
@@ -2556,12 +2750,14 @@
         </w:r>
         <w:r>
           <w:rPr>
+            <w:rFonts w:ascii="Times New Roman" w:hAnsi="Times New Roman"/>
             <w:noProof/>
             <w:webHidden/>
           </w:rPr>
         </w:r>
         <w:r>
           <w:rPr>
+            <w:rFonts w:ascii="Times New Roman" w:hAnsi="Times New Roman"/>
             <w:noProof/>
             <w:webHidden/>
           </w:rPr>
@@ -2569,6 +2765,7 @@
         </w:r>
         <w:r>
           <w:rPr>
+            <w:rFonts w:ascii="Times New Roman" w:hAnsi="Times New Roman"/>
             <w:noProof/>
             <w:webHidden/>
           </w:rPr>
@@ -2576,6 +2773,7 @@
         </w:r>
         <w:r>
           <w:rPr>
+            <w:rFonts w:ascii="Times New Roman" w:hAnsi="Times New Roman"/>
             <w:noProof/>
             <w:webHidden/>
           </w:rPr>
@@ -2592,7 +2790,7 @@
         </w:tabs>
         <w:spacing w:after="0" w:line="240" w:lineRule="auto"/>
         <w:rPr>
-          <w:rFonts w:asciiTheme="minorHAnsi" w:eastAsiaTheme="minorEastAsia" w:hAnsiTheme="minorHAnsi" w:cstheme="minorBidi"/>
+          <w:rFonts w:ascii="Times New Roman" w:eastAsiaTheme="minorEastAsia" w:hAnsi="Times New Roman"/>
           <w:noProof/>
           <w:lang w:eastAsia="ru-RU"/>
         </w:rPr>
@@ -2608,7 +2806,7 @@
         </w:r>
         <w:r>
           <w:rPr>
-            <w:rFonts w:asciiTheme="minorHAnsi" w:eastAsiaTheme="minorEastAsia" w:hAnsiTheme="minorHAnsi" w:cstheme="minorBidi"/>
+            <w:rFonts w:ascii="Times New Roman" w:eastAsiaTheme="minorEastAsia" w:hAnsi="Times New Roman"/>
             <w:noProof/>
             <w:lang w:eastAsia="ru-RU"/>
           </w:rPr>
@@ -2625,6 +2823,7 @@
         </w:r>
         <w:r>
           <w:rPr>
+            <w:rFonts w:ascii="Times New Roman" w:hAnsi="Times New Roman"/>
             <w:noProof/>
             <w:webHidden/>
           </w:rPr>
@@ -2632,6 +2831,7 @@
         </w:r>
         <w:r>
           <w:rPr>
+            <w:rFonts w:ascii="Times New Roman" w:hAnsi="Times New Roman"/>
             <w:noProof/>
             <w:webHidden/>
           </w:rPr>
@@ -2639,6 +2839,7 @@
         </w:r>
         <w:r>
           <w:rPr>
+            <w:rFonts w:ascii="Times New Roman" w:hAnsi="Times New Roman"/>
             <w:noProof/>
             <w:webHidden/>
           </w:rPr>
@@ -2646,12 +2847,14 @@
         </w:r>
         <w:r>
           <w:rPr>
+            <w:rFonts w:ascii="Times New Roman" w:hAnsi="Times New Roman"/>
             <w:noProof/>
             <w:webHidden/>
           </w:rPr>
         </w:r>
         <w:r>
           <w:rPr>
+            <w:rFonts w:ascii="Times New Roman" w:hAnsi="Times New Roman"/>
             <w:noProof/>
             <w:webHidden/>
           </w:rPr>
@@ -2659,6 +2862,7 @@
         </w:r>
         <w:r>
           <w:rPr>
+            <w:rFonts w:ascii="Times New Roman" w:hAnsi="Times New Roman"/>
             <w:noProof/>
             <w:webHidden/>
           </w:rPr>
@@ -2666,6 +2870,7 @@
         </w:r>
         <w:r>
           <w:rPr>
+            <w:rFonts w:ascii="Times New Roman" w:hAnsi="Times New Roman"/>
             <w:noProof/>
             <w:webHidden/>
           </w:rPr>
@@ -2682,7 +2887,7 @@
         </w:tabs>
         <w:spacing w:after="0" w:line="240" w:lineRule="auto"/>
         <w:rPr>
-          <w:rFonts w:asciiTheme="minorHAnsi" w:eastAsiaTheme="minorEastAsia" w:hAnsiTheme="minorHAnsi" w:cstheme="minorBidi"/>
+          <w:rFonts w:ascii="Times New Roman" w:eastAsiaTheme="minorEastAsia" w:hAnsi="Times New Roman"/>
           <w:noProof/>
           <w:lang w:eastAsia="ru-RU"/>
         </w:rPr>
@@ -2698,7 +2903,7 @@
         </w:r>
         <w:r>
           <w:rPr>
-            <w:rFonts w:asciiTheme="minorHAnsi" w:eastAsiaTheme="minorEastAsia" w:hAnsiTheme="minorHAnsi" w:cstheme="minorBidi"/>
+            <w:rFonts w:ascii="Times New Roman" w:eastAsiaTheme="minorEastAsia" w:hAnsi="Times New Roman"/>
             <w:noProof/>
             <w:lang w:eastAsia="ru-RU"/>
           </w:rPr>
@@ -2715,6 +2920,7 @@
         </w:r>
         <w:r>
           <w:rPr>
+            <w:rFonts w:ascii="Times New Roman" w:hAnsi="Times New Roman"/>
             <w:noProof/>
             <w:webHidden/>
           </w:rPr>
@@ -2722,6 +2928,7 @@
         </w:r>
         <w:r>
           <w:rPr>
+            <w:rFonts w:ascii="Times New Roman" w:hAnsi="Times New Roman"/>
             <w:noProof/>
             <w:webHidden/>
           </w:rPr>
@@ -2729,6 +2936,7 @@
         </w:r>
         <w:r>
           <w:rPr>
+            <w:rFonts w:ascii="Times New Roman" w:hAnsi="Times New Roman"/>
             <w:noProof/>
             <w:webHidden/>
           </w:rPr>
@@ -2736,12 +2944,14 @@
         </w:r>
         <w:r>
           <w:rPr>
+            <w:rFonts w:ascii="Times New Roman" w:hAnsi="Times New Roman"/>
             <w:noProof/>
             <w:webHidden/>
           </w:rPr>
         </w:r>
         <w:r>
           <w:rPr>
+            <w:rFonts w:ascii="Times New Roman" w:hAnsi="Times New Roman"/>
             <w:noProof/>
             <w:webHidden/>
           </w:rPr>
@@ -2749,6 +2959,7 @@
         </w:r>
         <w:r>
           <w:rPr>
+            <w:rFonts w:ascii="Times New Roman" w:hAnsi="Times New Roman"/>
             <w:noProof/>
             <w:webHidden/>
           </w:rPr>
@@ -2756,6 +2967,7 @@
         </w:r>
         <w:r>
           <w:rPr>
+            <w:rFonts w:ascii="Times New Roman" w:hAnsi="Times New Roman"/>
             <w:noProof/>
             <w:webHidden/>
           </w:rPr>
@@ -2772,7 +2984,7 @@
         </w:tabs>
         <w:spacing w:after="0" w:line="240" w:lineRule="auto"/>
         <w:rPr>
-          <w:rFonts w:asciiTheme="minorHAnsi" w:eastAsiaTheme="minorEastAsia" w:hAnsiTheme="minorHAnsi" w:cstheme="minorBidi"/>
+          <w:rFonts w:ascii="Times New Roman" w:eastAsiaTheme="minorEastAsia" w:hAnsi="Times New Roman"/>
           <w:noProof/>
           <w:lang w:eastAsia="ru-RU"/>
         </w:rPr>
@@ -2788,7 +3000,7 @@
         </w:r>
         <w:r>
           <w:rPr>
-            <w:rFonts w:asciiTheme="minorHAnsi" w:eastAsiaTheme="minorEastAsia" w:hAnsiTheme="minorHAnsi" w:cstheme="minorBidi"/>
+            <w:rFonts w:ascii="Times New Roman" w:eastAsiaTheme="minorEastAsia" w:hAnsi="Times New Roman"/>
             <w:noProof/>
             <w:lang w:eastAsia="ru-RU"/>
           </w:rPr>
@@ -2804,6 +3016,7 @@
         </w:r>
         <w:r>
           <w:rPr>
+            <w:rFonts w:ascii="Times New Roman" w:hAnsi="Times New Roman"/>
             <w:noProof/>
             <w:webHidden/>
           </w:rPr>
@@ -2811,6 +3024,7 @@
         </w:r>
         <w:r>
           <w:rPr>
+            <w:rFonts w:ascii="Times New Roman" w:hAnsi="Times New Roman"/>
             <w:noProof/>
             <w:webHidden/>
           </w:rPr>
@@ -2818,6 +3032,7 @@
         </w:r>
         <w:r>
           <w:rPr>
+            <w:rFonts w:ascii="Times New Roman" w:hAnsi="Times New Roman"/>
             <w:noProof/>
             <w:webHidden/>
           </w:rPr>
@@ -2825,12 +3040,14 @@
         </w:r>
         <w:r>
           <w:rPr>
+            <w:rFonts w:ascii="Times New Roman" w:hAnsi="Times New Roman"/>
             <w:noProof/>
             <w:webHidden/>
           </w:rPr>
         </w:r>
         <w:r>
           <w:rPr>
+            <w:rFonts w:ascii="Times New Roman" w:hAnsi="Times New Roman"/>
             <w:noProof/>
             <w:webHidden/>
           </w:rPr>
@@ -2838,6 +3055,7 @@
         </w:r>
         <w:r>
           <w:rPr>
+            <w:rFonts w:ascii="Times New Roman" w:hAnsi="Times New Roman"/>
             <w:noProof/>
             <w:webHidden/>
           </w:rPr>
@@ -2845,6 +3063,7 @@
         </w:r>
         <w:r>
           <w:rPr>
+            <w:rFonts w:ascii="Times New Roman" w:hAnsi="Times New Roman"/>
             <w:noProof/>
             <w:webHidden/>
           </w:rPr>
@@ -2861,7 +3080,7 @@
         </w:tabs>
         <w:spacing w:after="0" w:line="240" w:lineRule="auto"/>
         <w:rPr>
-          <w:rFonts w:asciiTheme="minorHAnsi" w:eastAsiaTheme="minorEastAsia" w:hAnsiTheme="minorHAnsi" w:cstheme="minorBidi"/>
+          <w:rFonts w:ascii="Times New Roman" w:eastAsiaTheme="minorEastAsia" w:hAnsi="Times New Roman"/>
           <w:noProof/>
           <w:lang w:eastAsia="ru-RU"/>
         </w:rPr>
@@ -2877,7 +3096,7 @@
         </w:r>
         <w:r>
           <w:rPr>
-            <w:rFonts w:asciiTheme="minorHAnsi" w:eastAsiaTheme="minorEastAsia" w:hAnsiTheme="minorHAnsi" w:cstheme="minorBidi"/>
+            <w:rFonts w:ascii="Times New Roman" w:eastAsiaTheme="minorEastAsia" w:hAnsi="Times New Roman"/>
             <w:noProof/>
             <w:lang w:eastAsia="ru-RU"/>
           </w:rPr>
@@ -2894,6 +3113,7 @@
         </w:r>
         <w:r>
           <w:rPr>
+            <w:rFonts w:ascii="Times New Roman" w:hAnsi="Times New Roman"/>
             <w:noProof/>
             <w:webHidden/>
           </w:rPr>
@@ -2901,6 +3121,7 @@
         </w:r>
         <w:r>
           <w:rPr>
+            <w:rFonts w:ascii="Times New Roman" w:hAnsi="Times New Roman"/>
             <w:noProof/>
             <w:webHidden/>
           </w:rPr>
@@ -2908,6 +3129,7 @@
         </w:r>
         <w:r>
           <w:rPr>
+            <w:rFonts w:ascii="Times New Roman" w:hAnsi="Times New Roman"/>
             <w:noProof/>
             <w:webHidden/>
           </w:rPr>
@@ -2915,12 +3137,14 @@
         </w:r>
         <w:r>
           <w:rPr>
+            <w:rFonts w:ascii="Times New Roman" w:hAnsi="Times New Roman"/>
             <w:noProof/>
             <w:webHidden/>
           </w:rPr>
         </w:r>
         <w:r>
           <w:rPr>
+            <w:rFonts w:ascii="Times New Roman" w:hAnsi="Times New Roman"/>
             <w:noProof/>
             <w:webHidden/>
           </w:rPr>
@@ -2928,6 +3152,7 @@
         </w:r>
         <w:r>
           <w:rPr>
+            <w:rFonts w:ascii="Times New Roman" w:hAnsi="Times New Roman"/>
             <w:noProof/>
             <w:webHidden/>
           </w:rPr>
@@ -2935,6 +3160,7 @@
         </w:r>
         <w:r>
           <w:rPr>
+            <w:rFonts w:ascii="Times New Roman" w:hAnsi="Times New Roman"/>
             <w:noProof/>
             <w:webHidden/>
           </w:rPr>
@@ -2951,7 +3177,7 @@
         </w:tabs>
         <w:spacing w:after="0" w:line="240" w:lineRule="auto"/>
         <w:rPr>
-          <w:rFonts w:asciiTheme="minorHAnsi" w:eastAsiaTheme="minorEastAsia" w:hAnsiTheme="minorHAnsi" w:cstheme="minorBidi"/>
+          <w:rFonts w:ascii="Times New Roman" w:eastAsiaTheme="minorEastAsia" w:hAnsi="Times New Roman"/>
           <w:b w:val="0"/>
           <w:noProof/>
           <w:sz w:val="22"/>
@@ -2971,7 +3197,7 @@
         </w:r>
         <w:r>
           <w:rPr>
-            <w:rFonts w:asciiTheme="minorHAnsi" w:eastAsiaTheme="minorEastAsia" w:hAnsiTheme="minorHAnsi" w:cstheme="minorBidi"/>
+            <w:rFonts w:ascii="Times New Roman" w:eastAsiaTheme="minorEastAsia" w:hAnsi="Times New Roman"/>
             <w:b w:val="0"/>
             <w:noProof/>
             <w:sz w:val="22"/>
@@ -2990,6 +3216,7 @@
         </w:r>
         <w:r>
           <w:rPr>
+            <w:rFonts w:ascii="Times New Roman" w:hAnsi="Times New Roman"/>
             <w:noProof/>
             <w:webHidden/>
           </w:rPr>
@@ -2997,6 +3224,7 @@
         </w:r>
         <w:r>
           <w:rPr>
+            <w:rFonts w:ascii="Times New Roman" w:hAnsi="Times New Roman"/>
             <w:noProof/>
             <w:webHidden/>
           </w:rPr>
@@ -3004,6 +3232,7 @@
         </w:r>
         <w:r>
           <w:rPr>
+            <w:rFonts w:ascii="Times New Roman" w:hAnsi="Times New Roman"/>
             <w:noProof/>
             <w:webHidden/>
           </w:rPr>
@@ -3011,12 +3240,14 @@
         </w:r>
         <w:r>
           <w:rPr>
+            <w:rFonts w:ascii="Times New Roman" w:hAnsi="Times New Roman"/>
             <w:noProof/>
             <w:webHidden/>
           </w:rPr>
         </w:r>
         <w:r>
           <w:rPr>
+            <w:rFonts w:ascii="Times New Roman" w:hAnsi="Times New Roman"/>
             <w:noProof/>
             <w:webHidden/>
           </w:rPr>
@@ -3024,6 +3255,7 @@
         </w:r>
         <w:r>
           <w:rPr>
+            <w:rFonts w:ascii="Times New Roman" w:hAnsi="Times New Roman"/>
             <w:noProof/>
             <w:webHidden/>
           </w:rPr>
@@ -3031,6 +3263,7 @@
         </w:r>
         <w:r>
           <w:rPr>
+            <w:rFonts w:ascii="Times New Roman" w:hAnsi="Times New Roman"/>
             <w:noProof/>
             <w:webHidden/>
           </w:rPr>
@@ -3047,7 +3280,7 @@
         </w:tabs>
         <w:spacing w:after="0" w:line="240" w:lineRule="auto"/>
         <w:rPr>
-          <w:rFonts w:asciiTheme="minorHAnsi" w:eastAsiaTheme="minorEastAsia" w:hAnsiTheme="minorHAnsi" w:cstheme="minorBidi"/>
+          <w:rFonts w:ascii="Times New Roman" w:eastAsiaTheme="minorEastAsia" w:hAnsi="Times New Roman"/>
           <w:noProof/>
           <w:lang w:eastAsia="ru-RU"/>
         </w:rPr>
@@ -3063,7 +3296,7 @@
         </w:r>
         <w:r>
           <w:rPr>
-            <w:rFonts w:asciiTheme="minorHAnsi" w:eastAsiaTheme="minorEastAsia" w:hAnsiTheme="minorHAnsi" w:cstheme="minorBidi"/>
+            <w:rFonts w:ascii="Times New Roman" w:eastAsiaTheme="minorEastAsia" w:hAnsi="Times New Roman"/>
             <w:noProof/>
             <w:lang w:eastAsia="ru-RU"/>
           </w:rPr>
@@ -3079,6 +3312,7 @@
         </w:r>
         <w:r>
           <w:rPr>
+            <w:rFonts w:ascii="Times New Roman" w:hAnsi="Times New Roman"/>
             <w:noProof/>
             <w:webHidden/>
           </w:rPr>
@@ -3086,6 +3320,7 @@
         </w:r>
         <w:r>
           <w:rPr>
+            <w:rFonts w:ascii="Times New Roman" w:hAnsi="Times New Roman"/>
             <w:noProof/>
             <w:webHidden/>
           </w:rPr>
@@ -3093,6 +3328,7 @@
         </w:r>
         <w:r>
           <w:rPr>
+            <w:rFonts w:ascii="Times New Roman" w:hAnsi="Times New Roman"/>
             <w:noProof/>
             <w:webHidden/>
           </w:rPr>
@@ -3100,12 +3336,14 @@
         </w:r>
         <w:r>
           <w:rPr>
+            <w:rFonts w:ascii="Times New Roman" w:hAnsi="Times New Roman"/>
             <w:noProof/>
             <w:webHidden/>
           </w:rPr>
         </w:r>
         <w:r>
           <w:rPr>
+            <w:rFonts w:ascii="Times New Roman" w:hAnsi="Times New Roman"/>
             <w:noProof/>
             <w:webHidden/>
           </w:rPr>
@@ -3113,6 +3351,7 @@
         </w:r>
         <w:r>
           <w:rPr>
+            <w:rFonts w:ascii="Times New Roman" w:hAnsi="Times New Roman"/>
             <w:noProof/>
             <w:webHidden/>
           </w:rPr>
@@ -3120,6 +3359,7 @@
         </w:r>
         <w:r>
           <w:rPr>
+            <w:rFonts w:ascii="Times New Roman" w:hAnsi="Times New Roman"/>
             <w:noProof/>
             <w:webHidden/>
           </w:rPr>
@@ -3136,7 +3376,7 @@
         </w:tabs>
         <w:spacing w:after="0" w:line="240" w:lineRule="auto"/>
         <w:rPr>
-          <w:rFonts w:asciiTheme="minorHAnsi" w:eastAsiaTheme="minorEastAsia" w:hAnsiTheme="minorHAnsi" w:cstheme="minorBidi"/>
+          <w:rFonts w:ascii="Times New Roman" w:eastAsiaTheme="minorEastAsia" w:hAnsi="Times New Roman"/>
           <w:noProof/>
           <w:lang w:eastAsia="ru-RU"/>
         </w:rPr>
@@ -3152,7 +3392,7 @@
         </w:r>
         <w:r>
           <w:rPr>
-            <w:rFonts w:asciiTheme="minorHAnsi" w:eastAsiaTheme="minorEastAsia" w:hAnsiTheme="minorHAnsi" w:cstheme="minorBidi"/>
+            <w:rFonts w:ascii="Times New Roman" w:eastAsiaTheme="minorEastAsia" w:hAnsi="Times New Roman"/>
             <w:noProof/>
             <w:lang w:eastAsia="ru-RU"/>
           </w:rPr>
@@ -3168,6 +3408,7 @@
         </w:r>
         <w:r>
           <w:rPr>
+            <w:rFonts w:ascii="Times New Roman" w:hAnsi="Times New Roman"/>
             <w:noProof/>
             <w:webHidden/>
           </w:rPr>
@@ -3175,6 +3416,7 @@
         </w:r>
         <w:r>
           <w:rPr>
+            <w:rFonts w:ascii="Times New Roman" w:hAnsi="Times New Roman"/>
             <w:noProof/>
             <w:webHidden/>
           </w:rPr>
@@ -3182,6 +3424,7 @@
         </w:r>
         <w:r>
           <w:rPr>
+            <w:rFonts w:ascii="Times New Roman" w:hAnsi="Times New Roman"/>
             <w:noProof/>
             <w:webHidden/>
           </w:rPr>
@@ -3189,12 +3432,14 @@
         </w:r>
         <w:r>
           <w:rPr>
+            <w:rFonts w:ascii="Times New Roman" w:hAnsi="Times New Roman"/>
             <w:noProof/>
             <w:webHidden/>
           </w:rPr>
         </w:r>
         <w:r>
           <w:rPr>
+            <w:rFonts w:ascii="Times New Roman" w:hAnsi="Times New Roman"/>
             <w:noProof/>
             <w:webHidden/>
           </w:rPr>
@@ -3202,6 +3447,7 @@
         </w:r>
         <w:r>
           <w:rPr>
+            <w:rFonts w:ascii="Times New Roman" w:hAnsi="Times New Roman"/>
             <w:noProof/>
             <w:webHidden/>
           </w:rPr>
@@ -3209,6 +3455,7 @@
         </w:r>
         <w:r>
           <w:rPr>
+            <w:rFonts w:ascii="Times New Roman" w:hAnsi="Times New Roman"/>
             <w:noProof/>
             <w:webHidden/>
           </w:rPr>
@@ -3225,7 +3472,7 @@
         </w:tabs>
         <w:spacing w:after="0" w:line="240" w:lineRule="auto"/>
         <w:rPr>
-          <w:rFonts w:asciiTheme="minorHAnsi" w:eastAsiaTheme="minorEastAsia" w:hAnsiTheme="minorHAnsi" w:cstheme="minorBidi"/>
+          <w:rFonts w:ascii="Times New Roman" w:eastAsiaTheme="minorEastAsia" w:hAnsi="Times New Roman"/>
           <w:noProof/>
           <w:lang w:eastAsia="ru-RU"/>
         </w:rPr>
@@ -3242,7 +3489,7 @@
         </w:r>
         <w:r>
           <w:rPr>
-            <w:rFonts w:asciiTheme="minorHAnsi" w:eastAsiaTheme="minorEastAsia" w:hAnsiTheme="minorHAnsi" w:cstheme="minorBidi"/>
+            <w:rFonts w:ascii="Times New Roman" w:eastAsiaTheme="minorEastAsia" w:hAnsi="Times New Roman"/>
             <w:noProof/>
             <w:lang w:eastAsia="ru-RU"/>
           </w:rPr>
@@ -3259,6 +3506,7 @@
         </w:r>
         <w:r>
           <w:rPr>
+            <w:rFonts w:ascii="Times New Roman" w:hAnsi="Times New Roman"/>
             <w:noProof/>
             <w:webHidden/>
           </w:rPr>
@@ -3266,6 +3514,7 @@
         </w:r>
         <w:r>
           <w:rPr>
+            <w:rFonts w:ascii="Times New Roman" w:hAnsi="Times New Roman"/>
             <w:noProof/>
             <w:webHidden/>
           </w:rPr>
@@ -3273,6 +3522,7 @@
         </w:r>
         <w:r>
           <w:rPr>
+            <w:rFonts w:ascii="Times New Roman" w:hAnsi="Times New Roman"/>
             <w:noProof/>
             <w:webHidden/>
           </w:rPr>
@@ -3280,12 +3530,14 @@
         </w:r>
         <w:r>
           <w:rPr>
+            <w:rFonts w:ascii="Times New Roman" w:hAnsi="Times New Roman"/>
             <w:noProof/>
             <w:webHidden/>
           </w:rPr>
         </w:r>
         <w:r>
           <w:rPr>
+            <w:rFonts w:ascii="Times New Roman" w:hAnsi="Times New Roman"/>
             <w:noProof/>
             <w:webHidden/>
           </w:rPr>
@@ -3293,6 +3545,7 @@
         </w:r>
         <w:r>
           <w:rPr>
+            <w:rFonts w:ascii="Times New Roman" w:hAnsi="Times New Roman"/>
             <w:noProof/>
             <w:webHidden/>
           </w:rPr>
@@ -3300,6 +3553,7 @@
         </w:r>
         <w:r>
           <w:rPr>
+            <w:rFonts w:ascii="Times New Roman" w:hAnsi="Times New Roman"/>
             <w:noProof/>
             <w:webHidden/>
           </w:rPr>
@@ -3316,7 +3570,7 @@
         </w:tabs>
         <w:spacing w:after="0" w:line="240" w:lineRule="auto"/>
         <w:rPr>
-          <w:rFonts w:asciiTheme="minorHAnsi" w:eastAsiaTheme="minorEastAsia" w:hAnsiTheme="minorHAnsi" w:cstheme="minorBidi"/>
+          <w:rFonts w:ascii="Times New Roman" w:eastAsiaTheme="minorEastAsia" w:hAnsi="Times New Roman"/>
           <w:noProof/>
           <w:lang w:eastAsia="ru-RU"/>
         </w:rPr>
@@ -3333,7 +3587,7 @@
         </w:r>
         <w:r>
           <w:rPr>
-            <w:rFonts w:asciiTheme="minorHAnsi" w:eastAsiaTheme="minorEastAsia" w:hAnsiTheme="minorHAnsi" w:cstheme="minorBidi"/>
+            <w:rFonts w:ascii="Times New Roman" w:eastAsiaTheme="minorEastAsia" w:hAnsi="Times New Roman"/>
             <w:noProof/>
             <w:lang w:eastAsia="ru-RU"/>
           </w:rPr>
@@ -3350,6 +3604,7 @@
         </w:r>
         <w:r>
           <w:rPr>
+            <w:rFonts w:ascii="Times New Roman" w:hAnsi="Times New Roman"/>
             <w:noProof/>
             <w:webHidden/>
           </w:rPr>
@@ -3357,6 +3612,7 @@
         </w:r>
         <w:r>
           <w:rPr>
+            <w:rFonts w:ascii="Times New Roman" w:hAnsi="Times New Roman"/>
             <w:noProof/>
             <w:webHidden/>
           </w:rPr>
@@ -3364,6 +3620,7 @@
         </w:r>
         <w:r>
           <w:rPr>
+            <w:rFonts w:ascii="Times New Roman" w:hAnsi="Times New Roman"/>
             <w:noProof/>
             <w:webHidden/>
           </w:rPr>
@@ -3371,12 +3628,14 @@
         </w:r>
         <w:r>
           <w:rPr>
+            <w:rFonts w:ascii="Times New Roman" w:hAnsi="Times New Roman"/>
             <w:noProof/>
             <w:webHidden/>
           </w:rPr>
         </w:r>
         <w:r>
           <w:rPr>
+            <w:rFonts w:ascii="Times New Roman" w:hAnsi="Times New Roman"/>
             <w:noProof/>
             <w:webHidden/>
           </w:rPr>
@@ -3384,6 +3643,7 @@
         </w:r>
         <w:r>
           <w:rPr>
+            <w:rFonts w:ascii="Times New Roman" w:hAnsi="Times New Roman"/>
             <w:noProof/>
             <w:webHidden/>
           </w:rPr>
@@ -3391,6 +3651,7 @@
         </w:r>
         <w:r>
           <w:rPr>
+            <w:rFonts w:ascii="Times New Roman" w:hAnsi="Times New Roman"/>
             <w:noProof/>
             <w:webHidden/>
           </w:rPr>
@@ -3407,7 +3668,7 @@
         </w:tabs>
         <w:spacing w:after="0" w:line="240" w:lineRule="auto"/>
         <w:rPr>
-          <w:rFonts w:asciiTheme="minorHAnsi" w:eastAsiaTheme="minorEastAsia" w:hAnsiTheme="minorHAnsi" w:cstheme="minorBidi"/>
+          <w:rFonts w:ascii="Times New Roman" w:eastAsiaTheme="minorEastAsia" w:hAnsi="Times New Roman"/>
           <w:noProof/>
           <w:lang w:eastAsia="ru-RU"/>
         </w:rPr>
@@ -3424,7 +3685,7 @@
         </w:r>
         <w:r>
           <w:rPr>
-            <w:rFonts w:asciiTheme="minorHAnsi" w:eastAsiaTheme="minorEastAsia" w:hAnsiTheme="minorHAnsi" w:cstheme="minorBidi"/>
+            <w:rFonts w:ascii="Times New Roman" w:eastAsiaTheme="minorEastAsia" w:hAnsi="Times New Roman"/>
             <w:noProof/>
             <w:lang w:eastAsia="ru-RU"/>
           </w:rPr>
@@ -3441,6 +3702,7 @@
         </w:r>
         <w:r>
           <w:rPr>
+            <w:rFonts w:ascii="Times New Roman" w:hAnsi="Times New Roman"/>
             <w:noProof/>
             <w:webHidden/>
           </w:rPr>
@@ -3448,6 +3710,7 @@
         </w:r>
         <w:r>
           <w:rPr>
+            <w:rFonts w:ascii="Times New Roman" w:hAnsi="Times New Roman"/>
             <w:noProof/>
             <w:webHidden/>
           </w:rPr>
@@ -3455,6 +3718,7 @@
         </w:r>
         <w:r>
           <w:rPr>
+            <w:rFonts w:ascii="Times New Roman" w:hAnsi="Times New Roman"/>
             <w:noProof/>
             <w:webHidden/>
           </w:rPr>
@@ -3462,12 +3726,14 @@
         </w:r>
         <w:r>
           <w:rPr>
+            <w:rFonts w:ascii="Times New Roman" w:hAnsi="Times New Roman"/>
             <w:noProof/>
             <w:webHidden/>
           </w:rPr>
         </w:r>
         <w:r>
           <w:rPr>
+            <w:rFonts w:ascii="Times New Roman" w:hAnsi="Times New Roman"/>
             <w:noProof/>
             <w:webHidden/>
           </w:rPr>
@@ -3475,6 +3741,7 @@
         </w:r>
         <w:r>
           <w:rPr>
+            <w:rFonts w:ascii="Times New Roman" w:hAnsi="Times New Roman"/>
             <w:noProof/>
             <w:webHidden/>
           </w:rPr>
@@ -3482,6 +3749,7 @@
         </w:r>
         <w:r>
           <w:rPr>
+            <w:rFonts w:ascii="Times New Roman" w:hAnsi="Times New Roman"/>
             <w:noProof/>
             <w:webHidden/>
           </w:rPr>
@@ -3498,7 +3766,7 @@
         </w:tabs>
         <w:spacing w:after="0" w:line="240" w:lineRule="auto"/>
         <w:rPr>
-          <w:rFonts w:asciiTheme="minorHAnsi" w:eastAsiaTheme="minorEastAsia" w:hAnsiTheme="minorHAnsi" w:cstheme="minorBidi"/>
+          <w:rFonts w:ascii="Times New Roman" w:eastAsiaTheme="minorEastAsia" w:hAnsi="Times New Roman"/>
           <w:noProof/>
           <w:lang w:eastAsia="ru-RU"/>
         </w:rPr>
@@ -3514,7 +3782,7 @@
         </w:r>
         <w:r>
           <w:rPr>
-            <w:rFonts w:asciiTheme="minorHAnsi" w:eastAsiaTheme="minorEastAsia" w:hAnsiTheme="minorHAnsi" w:cstheme="minorBidi"/>
+            <w:rFonts w:ascii="Times New Roman" w:eastAsiaTheme="minorEastAsia" w:hAnsi="Times New Roman"/>
             <w:noProof/>
             <w:lang w:eastAsia="ru-RU"/>
           </w:rPr>
@@ -3530,6 +3798,7 @@
         </w:r>
         <w:r>
           <w:rPr>
+            <w:rFonts w:ascii="Times New Roman" w:hAnsi="Times New Roman"/>
             <w:noProof/>
             <w:webHidden/>
           </w:rPr>
@@ -3537,6 +3806,7 @@
         </w:r>
         <w:r>
           <w:rPr>
+            <w:rFonts w:ascii="Times New Roman" w:hAnsi="Times New Roman"/>
             <w:noProof/>
             <w:webHidden/>
           </w:rPr>
@@ -3544,6 +3814,7 @@
         </w:r>
         <w:r>
           <w:rPr>
+            <w:rFonts w:ascii="Times New Roman" w:hAnsi="Times New Roman"/>
             <w:noProof/>
             <w:webHidden/>
           </w:rPr>
@@ -3551,12 +3822,14 @@
         </w:r>
         <w:r>
           <w:rPr>
+            <w:rFonts w:ascii="Times New Roman" w:hAnsi="Times New Roman"/>
             <w:noProof/>
             <w:webHidden/>
           </w:rPr>
         </w:r>
         <w:r>
           <w:rPr>
+            <w:rFonts w:ascii="Times New Roman" w:hAnsi="Times New Roman"/>
             <w:noProof/>
             <w:webHidden/>
           </w:rPr>
@@ -3564,6 +3837,7 @@
         </w:r>
         <w:r>
           <w:rPr>
+            <w:rFonts w:ascii="Times New Roman" w:hAnsi="Times New Roman"/>
             <w:noProof/>
             <w:webHidden/>
           </w:rPr>
@@ -3571,6 +3845,7 @@
         </w:r>
         <w:r>
           <w:rPr>
+            <w:rFonts w:ascii="Times New Roman" w:hAnsi="Times New Roman"/>
             <w:noProof/>
             <w:webHidden/>
           </w:rPr>
@@ -3587,7 +3862,7 @@
         </w:tabs>
         <w:spacing w:after="0" w:line="240" w:lineRule="auto"/>
         <w:rPr>
-          <w:rFonts w:asciiTheme="minorHAnsi" w:eastAsiaTheme="minorEastAsia" w:hAnsiTheme="minorHAnsi" w:cstheme="minorBidi"/>
+          <w:rFonts w:ascii="Times New Roman" w:eastAsiaTheme="minorEastAsia" w:hAnsi="Times New Roman"/>
           <w:b w:val="0"/>
           <w:noProof/>
           <w:sz w:val="22"/>
@@ -3606,7 +3881,7 @@
         </w:r>
         <w:r>
           <w:rPr>
-            <w:rFonts w:asciiTheme="minorHAnsi" w:eastAsiaTheme="minorEastAsia" w:hAnsiTheme="minorHAnsi" w:cstheme="minorBidi"/>
+            <w:rFonts w:ascii="Times New Roman" w:eastAsiaTheme="minorEastAsia" w:hAnsi="Times New Roman"/>
             <w:b w:val="0"/>
             <w:noProof/>
             <w:sz w:val="22"/>
@@ -3625,6 +3900,7 @@
         </w:r>
         <w:r>
           <w:rPr>
+            <w:rFonts w:ascii="Times New Roman" w:hAnsi="Times New Roman"/>
             <w:noProof/>
             <w:webHidden/>
           </w:rPr>
@@ -3632,6 +3908,7 @@
         </w:r>
         <w:r>
           <w:rPr>
+            <w:rFonts w:ascii="Times New Roman" w:hAnsi="Times New Roman"/>
             <w:noProof/>
             <w:webHidden/>
           </w:rPr>
@@ -3639,6 +3916,7 @@
         </w:r>
         <w:r>
           <w:rPr>
+            <w:rFonts w:ascii="Times New Roman" w:hAnsi="Times New Roman"/>
             <w:noProof/>
             <w:webHidden/>
           </w:rPr>
@@ -3646,12 +3924,14 @@
         </w:r>
         <w:r>
           <w:rPr>
+            <w:rFonts w:ascii="Times New Roman" w:hAnsi="Times New Roman"/>
             <w:noProof/>
             <w:webHidden/>
           </w:rPr>
         </w:r>
         <w:r>
           <w:rPr>
+            <w:rFonts w:ascii="Times New Roman" w:hAnsi="Times New Roman"/>
             <w:noProof/>
             <w:webHidden/>
           </w:rPr>
@@ -3659,6 +3939,7 @@
         </w:r>
         <w:r>
           <w:rPr>
+            <w:rFonts w:ascii="Times New Roman" w:hAnsi="Times New Roman"/>
             <w:noProof/>
             <w:webHidden/>
           </w:rPr>
@@ -3666,6 +3947,7 @@
         </w:r>
         <w:r>
           <w:rPr>
+            <w:rFonts w:ascii="Times New Roman" w:hAnsi="Times New Roman"/>
             <w:noProof/>
             <w:webHidden/>
           </w:rPr>
@@ -3682,7 +3964,7 @@
         </w:tabs>
         <w:spacing w:after="0" w:line="240" w:lineRule="auto"/>
         <w:rPr>
-          <w:rFonts w:asciiTheme="minorHAnsi" w:eastAsiaTheme="minorEastAsia" w:hAnsiTheme="minorHAnsi" w:cstheme="minorBidi"/>
+          <w:rFonts w:ascii="Times New Roman" w:eastAsiaTheme="minorEastAsia" w:hAnsi="Times New Roman"/>
           <w:noProof/>
           <w:lang w:eastAsia="ru-RU"/>
         </w:rPr>
@@ -3698,7 +3980,7 @@
         </w:r>
         <w:r>
           <w:rPr>
-            <w:rFonts w:asciiTheme="minorHAnsi" w:eastAsiaTheme="minorEastAsia" w:hAnsiTheme="minorHAnsi" w:cstheme="minorBidi"/>
+            <w:rFonts w:ascii="Times New Roman" w:eastAsiaTheme="minorEastAsia" w:hAnsi="Times New Roman"/>
             <w:noProof/>
             <w:lang w:eastAsia="ru-RU"/>
           </w:rPr>
@@ -3714,6 +3996,7 @@
         </w:r>
         <w:r>
           <w:rPr>
+            <w:rFonts w:ascii="Times New Roman" w:hAnsi="Times New Roman"/>
             <w:noProof/>
             <w:webHidden/>
           </w:rPr>
@@ -3721,6 +4004,7 @@
         </w:r>
         <w:r>
           <w:rPr>
+            <w:rFonts w:ascii="Times New Roman" w:hAnsi="Times New Roman"/>
             <w:noProof/>
             <w:webHidden/>
           </w:rPr>
@@ -3728,6 +4012,7 @@
         </w:r>
         <w:r>
           <w:rPr>
+            <w:rFonts w:ascii="Times New Roman" w:hAnsi="Times New Roman"/>
             <w:noProof/>
             <w:webHidden/>
           </w:rPr>
@@ -3735,12 +4020,14 @@
         </w:r>
         <w:r>
           <w:rPr>
+            <w:rFonts w:ascii="Times New Roman" w:hAnsi="Times New Roman"/>
             <w:noProof/>
             <w:webHidden/>
           </w:rPr>
         </w:r>
         <w:r>
           <w:rPr>
+            <w:rFonts w:ascii="Times New Roman" w:hAnsi="Times New Roman"/>
             <w:noProof/>
             <w:webHidden/>
           </w:rPr>
@@ -3748,6 +4035,7 @@
         </w:r>
         <w:r>
           <w:rPr>
+            <w:rFonts w:ascii="Times New Roman" w:hAnsi="Times New Roman"/>
             <w:noProof/>
             <w:webHidden/>
           </w:rPr>
@@ -3755,6 +4043,7 @@
         </w:r>
         <w:r>
           <w:rPr>
+            <w:rFonts w:ascii="Times New Roman" w:hAnsi="Times New Roman"/>
             <w:noProof/>
             <w:webHidden/>
           </w:rPr>
@@ -3771,7 +4060,7 @@
         </w:tabs>
         <w:spacing w:after="0" w:line="240" w:lineRule="auto"/>
         <w:rPr>
-          <w:rFonts w:asciiTheme="minorHAnsi" w:eastAsiaTheme="minorEastAsia" w:hAnsiTheme="minorHAnsi" w:cstheme="minorBidi"/>
+          <w:rFonts w:ascii="Times New Roman" w:eastAsiaTheme="minorEastAsia" w:hAnsi="Times New Roman"/>
           <w:noProof/>
           <w:lang w:eastAsia="ru-RU"/>
         </w:rPr>
@@ -3787,7 +4076,7 @@
         </w:r>
         <w:r>
           <w:rPr>
-            <w:rFonts w:asciiTheme="minorHAnsi" w:eastAsiaTheme="minorEastAsia" w:hAnsiTheme="minorHAnsi" w:cstheme="minorBidi"/>
+            <w:rFonts w:ascii="Times New Roman" w:eastAsiaTheme="minorEastAsia" w:hAnsi="Times New Roman"/>
             <w:noProof/>
             <w:lang w:eastAsia="ru-RU"/>
           </w:rPr>
@@ -3804,6 +4093,7 @@
         </w:r>
         <w:r>
           <w:rPr>
+            <w:rFonts w:ascii="Times New Roman" w:hAnsi="Times New Roman"/>
             <w:noProof/>
             <w:webHidden/>
           </w:rPr>
@@ -3811,6 +4101,7 @@
         </w:r>
         <w:r>
           <w:rPr>
+            <w:rFonts w:ascii="Times New Roman" w:hAnsi="Times New Roman"/>
             <w:noProof/>
             <w:webHidden/>
           </w:rPr>
@@ -3818,6 +4109,7 @@
         </w:r>
         <w:r>
           <w:rPr>
+            <w:rFonts w:ascii="Times New Roman" w:hAnsi="Times New Roman"/>
             <w:noProof/>
             <w:webHidden/>
           </w:rPr>
@@ -3825,12 +4117,14 @@
         </w:r>
         <w:r>
           <w:rPr>
+            <w:rFonts w:ascii="Times New Roman" w:hAnsi="Times New Roman"/>
             <w:noProof/>
             <w:webHidden/>
           </w:rPr>
         </w:r>
         <w:r>
           <w:rPr>
+            <w:rFonts w:ascii="Times New Roman" w:hAnsi="Times New Roman"/>
             <w:noProof/>
             <w:webHidden/>
           </w:rPr>
@@ -3838,6 +4132,7 @@
         </w:r>
         <w:r>
           <w:rPr>
+            <w:rFonts w:ascii="Times New Roman" w:hAnsi="Times New Roman"/>
             <w:noProof/>
             <w:webHidden/>
           </w:rPr>
@@ -3845,6 +4140,7 @@
         </w:r>
         <w:r>
           <w:rPr>
+            <w:rFonts w:ascii="Times New Roman" w:hAnsi="Times New Roman"/>
             <w:noProof/>
             <w:webHidden/>
           </w:rPr>
@@ -3861,7 +4157,7 @@
         </w:tabs>
         <w:spacing w:after="0" w:line="240" w:lineRule="auto"/>
         <w:rPr>
-          <w:rFonts w:asciiTheme="minorHAnsi" w:eastAsiaTheme="minorEastAsia" w:hAnsiTheme="minorHAnsi" w:cstheme="minorBidi"/>
+          <w:rFonts w:ascii="Times New Roman" w:eastAsiaTheme="minorEastAsia" w:hAnsi="Times New Roman"/>
           <w:noProof/>
           <w:lang w:eastAsia="ru-RU"/>
         </w:rPr>
@@ -3877,7 +4173,7 @@
         </w:r>
         <w:r>
           <w:rPr>
-            <w:rFonts w:asciiTheme="minorHAnsi" w:eastAsiaTheme="minorEastAsia" w:hAnsiTheme="minorHAnsi" w:cstheme="minorBidi"/>
+            <w:rFonts w:ascii="Times New Roman" w:eastAsiaTheme="minorEastAsia" w:hAnsi="Times New Roman"/>
             <w:noProof/>
             <w:lang w:eastAsia="ru-RU"/>
           </w:rPr>
@@ -3893,6 +4189,7 @@
         </w:r>
         <w:r>
           <w:rPr>
+            <w:rFonts w:ascii="Times New Roman" w:hAnsi="Times New Roman"/>
             <w:noProof/>
             <w:webHidden/>
           </w:rPr>
@@ -3900,6 +4197,7 @@
         </w:r>
         <w:r>
           <w:rPr>
+            <w:rFonts w:ascii="Times New Roman" w:hAnsi="Times New Roman"/>
             <w:noProof/>
             <w:webHidden/>
           </w:rPr>
@@ -3907,6 +4205,7 @@
         </w:r>
         <w:r>
           <w:rPr>
+            <w:rFonts w:ascii="Times New Roman" w:hAnsi="Times New Roman"/>
             <w:noProof/>
             <w:webHidden/>
           </w:rPr>
@@ -3914,12 +4213,14 @@
         </w:r>
         <w:r>
           <w:rPr>
+            <w:rFonts w:ascii="Times New Roman" w:hAnsi="Times New Roman"/>
             <w:noProof/>
             <w:webHidden/>
           </w:rPr>
         </w:r>
         <w:r>
           <w:rPr>
+            <w:rFonts w:ascii="Times New Roman" w:hAnsi="Times New Roman"/>
             <w:noProof/>
             <w:webHidden/>
           </w:rPr>
@@ -3927,6 +4228,7 @@
         </w:r>
         <w:r>
           <w:rPr>
+            <w:rFonts w:ascii="Times New Roman" w:hAnsi="Times New Roman"/>
             <w:noProof/>
             <w:webHidden/>
           </w:rPr>
@@ -3934,6 +4236,7 @@
         </w:r>
         <w:r>
           <w:rPr>
+            <w:rFonts w:ascii="Times New Roman" w:hAnsi="Times New Roman"/>
             <w:noProof/>
             <w:webHidden/>
           </w:rPr>
@@ -3950,7 +4253,7 @@
         </w:tabs>
         <w:spacing w:after="0" w:line="240" w:lineRule="auto"/>
         <w:rPr>
-          <w:rFonts w:asciiTheme="minorHAnsi" w:eastAsiaTheme="minorEastAsia" w:hAnsiTheme="minorHAnsi" w:cstheme="minorBidi"/>
+          <w:rFonts w:ascii="Times New Roman" w:eastAsiaTheme="minorEastAsia" w:hAnsi="Times New Roman"/>
           <w:noProof/>
           <w:lang w:eastAsia="ru-RU"/>
         </w:rPr>
@@ -3966,7 +4269,7 @@
         </w:r>
         <w:r>
           <w:rPr>
-            <w:rFonts w:asciiTheme="minorHAnsi" w:eastAsiaTheme="minorEastAsia" w:hAnsiTheme="minorHAnsi" w:cstheme="minorBidi"/>
+            <w:rFonts w:ascii="Times New Roman" w:eastAsiaTheme="minorEastAsia" w:hAnsi="Times New Roman"/>
             <w:noProof/>
             <w:lang w:eastAsia="ru-RU"/>
           </w:rPr>
@@ -3982,6 +4285,7 @@
         </w:r>
         <w:r>
           <w:rPr>
+            <w:rFonts w:ascii="Times New Roman" w:hAnsi="Times New Roman"/>
             <w:noProof/>
             <w:webHidden/>
           </w:rPr>
@@ -3989,6 +4293,7 @@
         </w:r>
         <w:r>
           <w:rPr>
+            <w:rFonts w:ascii="Times New Roman" w:hAnsi="Times New Roman"/>
             <w:noProof/>
             <w:webHidden/>
           </w:rPr>
@@ -3996,6 +4301,7 @@
         </w:r>
         <w:r>
           <w:rPr>
+            <w:rFonts w:ascii="Times New Roman" w:hAnsi="Times New Roman"/>
             <w:noProof/>
             <w:webHidden/>
           </w:rPr>
@@ -4003,12 +4309,14 @@
         </w:r>
         <w:r>
           <w:rPr>
+            <w:rFonts w:ascii="Times New Roman" w:hAnsi="Times New Roman"/>
             <w:noProof/>
             <w:webHidden/>
           </w:rPr>
         </w:r>
         <w:r>
           <w:rPr>
+            <w:rFonts w:ascii="Times New Roman" w:hAnsi="Times New Roman"/>
             <w:noProof/>
             <w:webHidden/>
           </w:rPr>
@@ -4016,6 +4324,7 @@
         </w:r>
         <w:r>
           <w:rPr>
+            <w:rFonts w:ascii="Times New Roman" w:hAnsi="Times New Roman"/>
             <w:noProof/>
             <w:webHidden/>
           </w:rPr>
@@ -4023,6 +4332,7 @@
         </w:r>
         <w:r>
           <w:rPr>
+            <w:rFonts w:ascii="Times New Roman" w:hAnsi="Times New Roman"/>
             <w:noProof/>
             <w:webHidden/>
           </w:rPr>
@@ -4039,7 +4349,7 @@
         </w:tabs>
         <w:spacing w:after="0" w:line="240" w:lineRule="auto"/>
         <w:rPr>
-          <w:rFonts w:asciiTheme="minorHAnsi" w:eastAsiaTheme="minorEastAsia" w:hAnsiTheme="minorHAnsi" w:cstheme="minorBidi"/>
+          <w:rFonts w:ascii="Times New Roman" w:eastAsiaTheme="minorEastAsia" w:hAnsi="Times New Roman"/>
           <w:b w:val="0"/>
           <w:noProof/>
           <w:sz w:val="22"/>
@@ -4059,7 +4369,7 @@
         </w:r>
         <w:r>
           <w:rPr>
-            <w:rFonts w:asciiTheme="minorHAnsi" w:eastAsiaTheme="minorEastAsia" w:hAnsiTheme="minorHAnsi" w:cstheme="minorBidi"/>
+            <w:rFonts w:ascii="Times New Roman" w:eastAsiaTheme="minorEastAsia" w:hAnsi="Times New Roman"/>
             <w:b w:val="0"/>
             <w:noProof/>
             <w:sz w:val="22"/>
@@ -4078,6 +4388,7 @@
         </w:r>
         <w:r>
           <w:rPr>
+            <w:rFonts w:ascii="Times New Roman" w:hAnsi="Times New Roman"/>
             <w:noProof/>
             <w:webHidden/>
           </w:rPr>
@@ -4085,6 +4396,7 @@
         </w:r>
         <w:r>
           <w:rPr>
+            <w:rFonts w:ascii="Times New Roman" w:hAnsi="Times New Roman"/>
             <w:noProof/>
             <w:webHidden/>
           </w:rPr>
@@ -4092,6 +4404,7 @@
         </w:r>
         <w:r>
           <w:rPr>
+            <w:rFonts w:ascii="Times New Roman" w:hAnsi="Times New Roman"/>
             <w:noProof/>
             <w:webHidden/>
           </w:rPr>
@@ -4099,12 +4412,14 @@
         </w:r>
         <w:r>
           <w:rPr>
+            <w:rFonts w:ascii="Times New Roman" w:hAnsi="Times New Roman"/>
             <w:noProof/>
             <w:webHidden/>
           </w:rPr>
         </w:r>
         <w:r>
           <w:rPr>
+            <w:rFonts w:ascii="Times New Roman" w:hAnsi="Times New Roman"/>
             <w:noProof/>
             <w:webHidden/>
           </w:rPr>
@@ -4112,6 +4427,7 @@
         </w:r>
         <w:r>
           <w:rPr>
+            <w:rFonts w:ascii="Times New Roman" w:hAnsi="Times New Roman"/>
             <w:noProof/>
             <w:webHidden/>
           </w:rPr>
@@ -4119,6 +4435,7 @@
         </w:r>
         <w:r>
           <w:rPr>
+            <w:rFonts w:ascii="Times New Roman" w:hAnsi="Times New Roman"/>
             <w:noProof/>
             <w:webHidden/>
           </w:rPr>
@@ -4135,7 +4452,7 @@
         </w:tabs>
         <w:spacing w:after="0" w:line="240" w:lineRule="auto"/>
         <w:rPr>
-          <w:rFonts w:asciiTheme="minorHAnsi" w:eastAsiaTheme="minorEastAsia" w:hAnsiTheme="minorHAnsi" w:cstheme="minorBidi"/>
+          <w:rFonts w:ascii="Times New Roman" w:eastAsiaTheme="minorEastAsia" w:hAnsi="Times New Roman"/>
           <w:noProof/>
           <w:lang w:eastAsia="ru-RU"/>
         </w:rPr>
@@ -4151,7 +4468,7 @@
         </w:r>
         <w:r>
           <w:rPr>
-            <w:rFonts w:asciiTheme="minorHAnsi" w:eastAsiaTheme="minorEastAsia" w:hAnsiTheme="minorHAnsi" w:cstheme="minorBidi"/>
+            <w:rFonts w:ascii="Times New Roman" w:eastAsiaTheme="minorEastAsia" w:hAnsi="Times New Roman"/>
             <w:noProof/>
             <w:lang w:eastAsia="ru-RU"/>
           </w:rPr>
@@ -4160,12 +4477,14 @@
         <w:r>
           <w:rPr>
             <w:rStyle w:val="Hyperlink"/>
+            <w:rFonts w:ascii="Times New Roman" w:hAnsi="Times New Roman"/>
             <w:noProof/>
           </w:rPr>
           <w:t>Сравнение размера моделей</w:t>
         </w:r>
         <w:r>
           <w:rPr>
+            <w:rFonts w:ascii="Times New Roman" w:hAnsi="Times New Roman"/>
             <w:noProof/>
             <w:webHidden/>
           </w:rPr>
@@ -4173,6 +4492,7 @@
         </w:r>
         <w:r>
           <w:rPr>
+            <w:rFonts w:ascii="Times New Roman" w:hAnsi="Times New Roman"/>
             <w:noProof/>
             <w:webHidden/>
           </w:rPr>
@@ -4180,6 +4500,7 @@
         </w:r>
         <w:r>
           <w:rPr>
+            <w:rFonts w:ascii="Times New Roman" w:hAnsi="Times New Roman"/>
             <w:noProof/>
             <w:webHidden/>
           </w:rPr>
@@ -4187,12 +4508,14 @@
         </w:r>
         <w:r>
           <w:rPr>
+            <w:rFonts w:ascii="Times New Roman" w:hAnsi="Times New Roman"/>
             <w:noProof/>
             <w:webHidden/>
           </w:rPr>
         </w:r>
         <w:r>
           <w:rPr>
+            <w:rFonts w:ascii="Times New Roman" w:hAnsi="Times New Roman"/>
             <w:noProof/>
             <w:webHidden/>
           </w:rPr>
@@ -4200,6 +4523,7 @@
         </w:r>
         <w:r>
           <w:rPr>
+            <w:rFonts w:ascii="Times New Roman" w:hAnsi="Times New Roman"/>
             <w:noProof/>
             <w:webHidden/>
           </w:rPr>
@@ -4207,6 +4531,7 @@
         </w:r>
         <w:r>
           <w:rPr>
+            <w:rFonts w:ascii="Times New Roman" w:hAnsi="Times New Roman"/>
             <w:noProof/>
             <w:webHidden/>
           </w:rPr>
@@ -4223,7 +4548,7 @@
         </w:tabs>
         <w:spacing w:after="0" w:line="240" w:lineRule="auto"/>
         <w:rPr>
-          <w:rFonts w:asciiTheme="minorHAnsi" w:eastAsiaTheme="minorEastAsia" w:hAnsiTheme="minorHAnsi" w:cstheme="minorBidi"/>
+          <w:rFonts w:ascii="Times New Roman" w:eastAsiaTheme="minorEastAsia" w:hAnsi="Times New Roman"/>
           <w:noProof/>
           <w:lang w:eastAsia="ru-RU"/>
         </w:rPr>
@@ -4239,7 +4564,7 @@
         </w:r>
         <w:r>
           <w:rPr>
-            <w:rFonts w:asciiTheme="minorHAnsi" w:eastAsiaTheme="minorEastAsia" w:hAnsiTheme="minorHAnsi" w:cstheme="minorBidi"/>
+            <w:rFonts w:ascii="Times New Roman" w:eastAsiaTheme="minorEastAsia" w:hAnsi="Times New Roman"/>
             <w:noProof/>
             <w:lang w:eastAsia="ru-RU"/>
           </w:rPr>
@@ -4255,6 +4580,7 @@
         </w:r>
         <w:r>
           <w:rPr>
+            <w:rFonts w:ascii="Times New Roman" w:hAnsi="Times New Roman"/>
             <w:noProof/>
             <w:webHidden/>
           </w:rPr>
@@ -4262,6 +4588,7 @@
         </w:r>
         <w:r>
           <w:rPr>
+            <w:rFonts w:ascii="Times New Roman" w:hAnsi="Times New Roman"/>
             <w:noProof/>
             <w:webHidden/>
           </w:rPr>
@@ -4269,6 +4596,7 @@
         </w:r>
         <w:r>
           <w:rPr>
+            <w:rFonts w:ascii="Times New Roman" w:hAnsi="Times New Roman"/>
             <w:noProof/>
             <w:webHidden/>
           </w:rPr>
@@ -4276,12 +4604,14 @@
         </w:r>
         <w:r>
           <w:rPr>
+            <w:rFonts w:ascii="Times New Roman" w:hAnsi="Times New Roman"/>
             <w:noProof/>
             <w:webHidden/>
           </w:rPr>
         </w:r>
         <w:r>
           <w:rPr>
+            <w:rFonts w:ascii="Times New Roman" w:hAnsi="Times New Roman"/>
             <w:noProof/>
             <w:webHidden/>
           </w:rPr>
@@ -4289,6 +4619,7 @@
         </w:r>
         <w:r>
           <w:rPr>
+            <w:rFonts w:ascii="Times New Roman" w:hAnsi="Times New Roman"/>
             <w:noProof/>
             <w:webHidden/>
           </w:rPr>
@@ -4296,6 +4627,7 @@
         </w:r>
         <w:r>
           <w:rPr>
+            <w:rFonts w:ascii="Times New Roman" w:hAnsi="Times New Roman"/>
             <w:noProof/>
             <w:webHidden/>
           </w:rPr>
@@ -4312,7 +4644,7 @@
         </w:tabs>
         <w:spacing w:after="0" w:line="240" w:lineRule="auto"/>
         <w:rPr>
-          <w:rFonts w:asciiTheme="minorHAnsi" w:eastAsiaTheme="minorEastAsia" w:hAnsiTheme="minorHAnsi" w:cstheme="minorBidi"/>
+          <w:rFonts w:ascii="Times New Roman" w:eastAsiaTheme="minorEastAsia" w:hAnsi="Times New Roman"/>
           <w:b w:val="0"/>
           <w:noProof/>
           <w:sz w:val="22"/>
@@ -4331,7 +4663,7 @@
         </w:r>
         <w:r>
           <w:rPr>
-            <w:rFonts w:asciiTheme="minorHAnsi" w:eastAsiaTheme="minorEastAsia" w:hAnsiTheme="minorHAnsi" w:cstheme="minorBidi"/>
+            <w:rFonts w:ascii="Times New Roman" w:eastAsiaTheme="minorEastAsia" w:hAnsi="Times New Roman"/>
             <w:b w:val="0"/>
             <w:noProof/>
             <w:sz w:val="22"/>
@@ -4350,6 +4682,7 @@
         </w:r>
         <w:r>
           <w:rPr>
+            <w:rFonts w:ascii="Times New Roman" w:hAnsi="Times New Roman"/>
             <w:noProof/>
             <w:webHidden/>
           </w:rPr>
@@ -4357,6 +4690,7 @@
         </w:r>
         <w:r>
           <w:rPr>
+            <w:rFonts w:ascii="Times New Roman" w:hAnsi="Times New Roman"/>
             <w:noProof/>
             <w:webHidden/>
           </w:rPr>
@@ -4364,6 +4698,7 @@
         </w:r>
         <w:r>
           <w:rPr>
+            <w:rFonts w:ascii="Times New Roman" w:hAnsi="Times New Roman"/>
             <w:noProof/>
             <w:webHidden/>
           </w:rPr>
@@ -4371,12 +4706,14 @@
         </w:r>
         <w:r>
           <w:rPr>
+            <w:rFonts w:ascii="Times New Roman" w:hAnsi="Times New Roman"/>
             <w:noProof/>
             <w:webHidden/>
           </w:rPr>
         </w:r>
         <w:r>
           <w:rPr>
+            <w:rFonts w:ascii="Times New Roman" w:hAnsi="Times New Roman"/>
             <w:noProof/>
             <w:webHidden/>
           </w:rPr>
@@ -4384,6 +4721,7 @@
         </w:r>
         <w:r>
           <w:rPr>
+            <w:rFonts w:ascii="Times New Roman" w:hAnsi="Times New Roman"/>
             <w:noProof/>
             <w:webHidden/>
           </w:rPr>
@@ -4391,6 +4729,7 @@
         </w:r>
         <w:r>
           <w:rPr>
+            <w:rFonts w:ascii="Times New Roman" w:hAnsi="Times New Roman"/>
             <w:noProof/>
             <w:webHidden/>
           </w:rPr>
@@ -4406,7 +4745,7 @@
         </w:tabs>
         <w:spacing w:after="0" w:line="240" w:lineRule="auto"/>
         <w:rPr>
-          <w:rFonts w:asciiTheme="minorHAnsi" w:eastAsiaTheme="minorEastAsia" w:hAnsiTheme="minorHAnsi" w:cstheme="minorBidi"/>
+          <w:rFonts w:ascii="Times New Roman" w:eastAsiaTheme="minorEastAsia" w:hAnsi="Times New Roman"/>
           <w:b w:val="0"/>
           <w:noProof/>
           <w:sz w:val="22"/>
@@ -4418,12 +4757,14 @@
         <w:r>
           <w:rPr>
             <w:rStyle w:val="Hyperlink"/>
+            <w:rFonts w:ascii="Times New Roman" w:hAnsi="Times New Roman"/>
             <w:noProof/>
           </w:rPr>
           <w:t>Список используемых источников</w:t>
         </w:r>
         <w:r>
           <w:rPr>
+            <w:rFonts w:ascii="Times New Roman" w:hAnsi="Times New Roman"/>
             <w:noProof/>
             <w:webHidden/>
           </w:rPr>
@@ -4431,6 +4772,7 @@
         </w:r>
         <w:r>
           <w:rPr>
+            <w:rFonts w:ascii="Times New Roman" w:hAnsi="Times New Roman"/>
             <w:noProof/>
             <w:webHidden/>
           </w:rPr>
@@ -4438,6 +4780,7 @@
         </w:r>
         <w:r>
           <w:rPr>
+            <w:rFonts w:ascii="Times New Roman" w:hAnsi="Times New Roman"/>
             <w:noProof/>
             <w:webHidden/>
           </w:rPr>
@@ -4445,12 +4788,14 @@
         </w:r>
         <w:r>
           <w:rPr>
+            <w:rFonts w:ascii="Times New Roman" w:hAnsi="Times New Roman"/>
             <w:noProof/>
             <w:webHidden/>
           </w:rPr>
         </w:r>
         <w:r>
           <w:rPr>
+            <w:rFonts w:ascii="Times New Roman" w:hAnsi="Times New Roman"/>
             <w:noProof/>
             <w:webHidden/>
           </w:rPr>
@@ -4458,6 +4803,7 @@
         </w:r>
         <w:r>
           <w:rPr>
+            <w:rFonts w:ascii="Times New Roman" w:hAnsi="Times New Roman"/>
             <w:noProof/>
             <w:webHidden/>
           </w:rPr>
@@ -4465,6 +4811,7 @@
         </w:r>
         <w:r>
           <w:rPr>
+            <w:rFonts w:ascii="Times New Roman" w:hAnsi="Times New Roman"/>
             <w:noProof/>
             <w:webHidden/>
           </w:rPr>
@@ -4480,7 +4827,7 @@
         </w:tabs>
         <w:spacing w:after="0" w:line="240" w:lineRule="auto"/>
         <w:rPr>
-          <w:rFonts w:asciiTheme="minorHAnsi" w:eastAsiaTheme="minorEastAsia" w:hAnsiTheme="minorHAnsi" w:cstheme="minorBidi"/>
+          <w:rFonts w:ascii="Times New Roman" w:eastAsiaTheme="minorEastAsia" w:hAnsi="Times New Roman"/>
           <w:b w:val="0"/>
           <w:noProof/>
           <w:sz w:val="22"/>
@@ -4492,12 +4839,14 @@
         <w:r>
           <w:rPr>
             <w:rStyle w:val="Hyperlink"/>
+            <w:rFonts w:ascii="Times New Roman" w:hAnsi="Times New Roman"/>
             <w:noProof/>
           </w:rPr>
           <w:t>Список использованного программного обеспечения</w:t>
         </w:r>
         <w:r>
           <w:rPr>
+            <w:rFonts w:ascii="Times New Roman" w:hAnsi="Times New Roman"/>
             <w:noProof/>
             <w:webHidden/>
           </w:rPr>
@@ -4505,6 +4854,7 @@
         </w:r>
         <w:r>
           <w:rPr>
+            <w:rFonts w:ascii="Times New Roman" w:hAnsi="Times New Roman"/>
             <w:noProof/>
             <w:webHidden/>
           </w:rPr>
@@ -4512,6 +4862,7 @@
         </w:r>
         <w:r>
           <w:rPr>
+            <w:rFonts w:ascii="Times New Roman" w:hAnsi="Times New Roman"/>
             <w:noProof/>
             <w:webHidden/>
           </w:rPr>
@@ -4519,12 +4870,14 @@
         </w:r>
         <w:r>
           <w:rPr>
+            <w:rFonts w:ascii="Times New Roman" w:hAnsi="Times New Roman"/>
             <w:noProof/>
             <w:webHidden/>
           </w:rPr>
         </w:r>
         <w:r>
           <w:rPr>
+            <w:rFonts w:ascii="Times New Roman" w:hAnsi="Times New Roman"/>
             <w:noProof/>
             <w:webHidden/>
           </w:rPr>
@@ -4532,6 +4885,7 @@
         </w:r>
         <w:r>
           <w:rPr>
+            <w:rFonts w:ascii="Times New Roman" w:hAnsi="Times New Roman"/>
             <w:noProof/>
             <w:webHidden/>
           </w:rPr>
@@ -4539,6 +4893,7 @@
         </w:r>
         <w:r>
           <w:rPr>
+            <w:rFonts w:ascii="Times New Roman" w:hAnsi="Times New Roman"/>
             <w:noProof/>
             <w:webHidden/>
           </w:rPr>
@@ -4780,6 +5135,62 @@
     </w:p>
     <w:p>
       <w:pPr>
+        <w:pStyle w:val="a0"/>
+        <w:rPr>
+          <w:rFonts w:ascii="Times New Roman" w:hAnsi="Times New Roman"/>
+        </w:rPr>
+      </w:pPr>
+      <w:r>
+        <w:rPr>
+          <w:rFonts w:ascii="Times New Roman" w:hAnsi="Times New Roman"/>
+          <w:lang w:val="en-US"/>
+        </w:rPr>
+        <w:t xml:space="preserve">СМО – </w:t>
+      </w:r>
+      <w:r>
+        <w:rPr>
+          <w:rFonts w:ascii="Times New Roman" w:hAnsi="Times New Roman"/>
+          <w:u w:val="single"/>
+          <w:lang w:val="en-US"/>
+        </w:rPr>
+        <w:t>С</w:t>
+      </w:r>
+      <w:r>
+        <w:rPr>
+          <w:rFonts w:ascii="Times New Roman" w:hAnsi="Times New Roman"/>
+          <w:lang w:val="en-US"/>
+        </w:rPr>
+        <w:t xml:space="preserve">истема </w:t>
+      </w:r>
+      <w:r>
+        <w:rPr>
+          <w:rFonts w:ascii="Times New Roman" w:hAnsi="Times New Roman"/>
+          <w:u w:val="single"/>
+        </w:rPr>
+        <w:t>М</w:t>
+      </w:r>
+      <w:r>
+        <w:rPr>
+          <w:rFonts w:ascii="Times New Roman" w:hAnsi="Times New Roman"/>
+        </w:rPr>
+        <w:t xml:space="preserve">ассового </w:t>
+      </w:r>
+      <w:r>
+        <w:rPr>
+          <w:rFonts w:ascii="Times New Roman" w:hAnsi="Times New Roman"/>
+          <w:u w:val="single"/>
+        </w:rPr>
+        <w:t>О</w:t>
+      </w:r>
+      <w:r>
+        <w:rPr>
+          <w:rFonts w:ascii="Times New Roman" w:hAnsi="Times New Roman"/>
+        </w:rPr>
+        <w:t>бслуживания</w:t>
+      </w:r>
+    </w:p>
+    <w:p>
+      <w:pPr>
         <w:pStyle w:val="Style1"/>
         <w:outlineLvl w:val="0"/>
       </w:pPr>
@@ -4795,6 +5206,11 @@
       <w:pPr>
         <w:pStyle w:val="Style1"/>
         <w:outlineLvl w:val="0"/>
+        <w:rPr>
+          <w:b w:val="0"/>
+          <w:sz w:val="22"/>
+          <w:szCs w:val="22"/>
+        </w:rPr>
       </w:pPr>
       <w:bookmarkStart w:id="4" w:name="_Toc420254342"/>
       <w:bookmarkStart w:id="5" w:name="_Toc420363013"/>
@@ -4810,6 +5226,31 @@
       <w:bookmarkEnd w:id="3"/>
       <w:bookmarkEnd w:id="4"/>
       <w:bookmarkEnd w:id="5"/>
+      <w:r>
+        <w:rPr>
+          <w:b w:val="0"/>
+          <w:sz w:val="22"/>
+          <w:szCs w:val="22"/>
+        </w:rPr>
+        <w:t xml:space="preserve"> </w:t>
+      </w:r>
+    </w:p>
+    <w:p>
+      <w:pPr>
+        <w:pStyle w:val="Style1"/>
+        <w:outlineLvl w:val="0"/>
+        <w:rPr>
+          <w:b w:val="0"/>
+          <w:sz w:val="22"/>
+          <w:szCs w:val="22"/>
+        </w:rPr>
+      </w:pPr>
+      <w:r>
+        <w:rPr>
+          <w:b w:val="0"/>
+        </w:rPr>
+        <w:t>Фреймворк — программное обеспечение, облегчающее разработку и объединение разных компонентов большого программного проекта.</w:t>
+      </w:r>
     </w:p>
     <w:p>
       <w:pPr>
@@ -5601,13 +6042,7 @@
         <w:rPr>
           <w:rFonts w:ascii="Times New Roman" w:hAnsi="Times New Roman"/>
         </w:rPr>
-        <w:t xml:space="preserve"> и накладывает на них</w:t>
-      </w:r>
-      <w:r>
-        <w:rPr>
-          <w:rFonts w:ascii="Times New Roman" w:hAnsi="Times New Roman"/>
-        </w:rPr>
-        <w:t xml:space="preserve"> </w:t>
+        <w:t xml:space="preserve"> и накладывает на них </w:t>
       </w:r>
       <w:r>
         <w:rPr>
@@ -5760,7 +6195,7 @@
           <w:sz w:val="24"/>
           <w:szCs w:val="24"/>
         </w:rPr>
-        <w:t>Для о</w:t>
+        <w:t>Для описания грамматики</w:t>
       </w:r>
       <w:r>
         <w:rPr>
@@ -5768,7 +6203,7 @@
           <w:sz w:val="24"/>
           <w:szCs w:val="24"/>
         </w:rPr>
-        <w:t>писания грамматики</w:t>
+        <w:t xml:space="preserve"> языка РДО</w:t>
       </w:r>
       <w:r>
         <w:rPr>
@@ -5776,7 +6211,7 @@
           <w:sz w:val="24"/>
           <w:szCs w:val="24"/>
         </w:rPr>
-        <w:t xml:space="preserve"> языка РДО</w:t>
+        <w:t xml:space="preserve"> используется </w:t>
       </w:r>
       <w:r>
         <w:rPr>
@@ -5784,7 +6219,7 @@
           <w:sz w:val="24"/>
           <w:szCs w:val="24"/>
         </w:rPr>
-        <w:t xml:space="preserve"> используется </w:t>
+        <w:t>фреймвор</w:t>
       </w:r>
       <w:r>
         <w:rPr>
@@ -5792,7 +6227,7 @@
           <w:sz w:val="24"/>
           <w:szCs w:val="24"/>
         </w:rPr>
-        <w:t>фреймвор</w:t>
+        <w:t>к</w:t>
       </w:r>
       <w:r>
         <w:rPr>
@@ -5800,32 +6235,33 @@
           <w:sz w:val="24"/>
           <w:szCs w:val="24"/>
         </w:rPr>
-        <w:t>к</w:t>
+        <w:t xml:space="preserve"> Xtext</w:t>
       </w:r>
       <w:r>
         <w:rPr>
           <w:rFonts w:ascii="Times New Roman" w:hAnsi="Times New Roman"/>
           <w:sz w:val="24"/>
           <w:szCs w:val="24"/>
-        </w:rPr>
-        <w:t xml:space="preserve"> Xtext</w:t>
+          <w:vertAlign w:val="superscript"/>
+        </w:rPr>
+        <w:t>[5]</w:t>
       </w:r>
       <w:r>
         <w:rPr>
           <w:rFonts w:ascii="Times New Roman" w:hAnsi="Times New Roman"/>
           <w:sz w:val="24"/>
           <w:szCs w:val="24"/>
-          <w:vertAlign w:val="superscript"/>
-        </w:rPr>
-        <w:t>[5]</w:t>
+        </w:rPr>
+        <w:t xml:space="preserve">. </w:t>
       </w:r>
       <w:r>
         <w:rPr>
           <w:rFonts w:ascii="Times New Roman" w:hAnsi="Times New Roman"/>
           <w:sz w:val="24"/>
           <w:szCs w:val="24"/>
-        </w:rPr>
-        <w:t>.</w:t>
+          <w:lang w:val="en-US"/>
+        </w:rPr>
+        <w:t>Xtext</w:t>
       </w:r>
       <w:r>
         <w:rPr>
@@ -5833,32 +6269,7 @@
           <w:sz w:val="24"/>
           <w:szCs w:val="24"/>
         </w:rPr>
-        <w:t xml:space="preserve"> </w:t>
-      </w:r>
-      <w:r>
-        <w:rPr>
-          <w:rFonts w:ascii="Times New Roman" w:hAnsi="Times New Roman"/>
-          <w:sz w:val="24"/>
-          <w:szCs w:val="24"/>
-          <w:lang w:val="en-US"/>
-        </w:rPr>
-        <w:t>Xtext</w:t>
-      </w:r>
-      <w:r>
-        <w:rPr>
-          <w:rFonts w:ascii="Times New Roman" w:hAnsi="Times New Roman"/>
-          <w:sz w:val="24"/>
-          <w:szCs w:val="24"/>
-        </w:rPr>
-        <w:t xml:space="preserve"> предоставляет язык описания грамматик, а также </w:t>
-      </w:r>
-      <w:r>
-        <w:rPr>
-          <w:rFonts w:ascii="Times New Roman" w:hAnsi="Times New Roman"/>
-          <w:sz w:val="24"/>
-          <w:szCs w:val="24"/>
-        </w:rPr>
-        <w:t>синтаксический анализатор, способный работать с контекстно-свободными грамматиками.</w:t>
+        <w:t xml:space="preserve"> предоставляет язык описания грамматик, а также синтаксический анализатор, способный работать с контекстно-свободными грамматиками.</w:t>
       </w:r>
     </w:p>
     <w:p>
@@ -6028,13 +6439,7 @@
         <w:rPr>
           <w:rFonts w:ascii="Times New Roman" w:hAnsi="Times New Roman"/>
         </w:rPr>
-        <w:t xml:space="preserve">Наименование темы разработки: </w:t>
-      </w:r>
-      <w:r>
-        <w:rPr>
-          <w:rFonts w:ascii="Times New Roman" w:hAnsi="Times New Roman"/>
-        </w:rPr>
-        <w:t>«</w:t>
+        <w:t>Наименование темы разработки: «</w:t>
       </w:r>
       <w:r>
         <w:rPr>
@@ -6166,13 +6571,7 @@
         <w:rPr>
           <w:rFonts w:ascii="Times New Roman" w:hAnsi="Times New Roman"/>
         </w:rPr>
-        <w:t>Нов</w:t>
-      </w:r>
-      <w:r>
-        <w:rPr>
-          <w:rFonts w:ascii="Times New Roman" w:hAnsi="Times New Roman"/>
-        </w:rPr>
-        <w:t>ая грамматика должна решить следующие проблемы старой грамматики:</w:t>
+        <w:t>Новая грамматика должна решить следующие проблемы старой грамматики:</w:t>
       </w:r>
     </w:p>
     <w:p>
@@ -6727,6 +7126,12 @@
           <w:rFonts w:ascii="Times New Roman" w:hAnsi="Times New Roman"/>
         </w:rPr>
         <w:t xml:space="preserve">Документация по новой грамматике </w:t>
+      </w:r>
+      <w:r>
+        <w:rPr>
+          <w:rFonts w:ascii="Times New Roman" w:hAnsi="Times New Roman"/>
+        </w:rPr>
+        <w:t>должна состоять из двух компонентов: руководство по изучению языка и формальное описание синтаксиса языка.</w:t>
       </w:r>
     </w:p>
     <w:p>
@@ -26839,19 +27244,32 @@
         <w:ind w:left="708"/>
         <w:jc w:val="both"/>
         <w:rPr>
-          <w:rFonts w:ascii="Times New Roman" w:hAnsi="Times New Roman"/>
-        </w:rPr>
-      </w:pPr>
-      <w:r>
-        <w:rPr>
           <w:rFonts w:ascii="Consolas" w:hAnsi="Consolas" w:cs="Consolas"/>
           <w:color w:val="000000"/>
           <w:sz w:val="20"/>
           <w:szCs w:val="20"/>
           <w:lang w:eastAsia="ru-RU"/>
         </w:rPr>
+      </w:pPr>
+      <w:r>
+        <w:rPr>
+          <w:rFonts w:ascii="Consolas" w:hAnsi="Consolas" w:cs="Consolas"/>
+          <w:color w:val="000000"/>
+          <w:sz w:val="20"/>
+          <w:szCs w:val="20"/>
+          <w:lang w:eastAsia="ru-RU"/>
+        </w:rPr>
         <w:t>;</w:t>
       </w:r>
+    </w:p>
+    <w:p>
+      <w:pPr>
+        <w:spacing w:line="240" w:lineRule="auto"/>
+        <w:jc w:val="both"/>
+        <w:rPr>
+          <w:rFonts w:ascii="Times New Roman" w:hAnsi="Times New Roman"/>
+        </w:rPr>
+      </w:pPr>
       <w:r>
         <w:rPr>
           <w:rFonts w:ascii="Times New Roman" w:hAnsi="Times New Roman"/>
@@ -26862,7 +27280,6 @@
     <w:p>
       <w:pPr>
         <w:spacing w:line="240" w:lineRule="auto"/>
-        <w:ind w:left="360"/>
         <w:jc w:val="both"/>
         <w:rPr>
           <w:rFonts w:ascii="Times New Roman" w:hAnsi="Times New Roman"/>
@@ -26884,26 +27301,31 @@
         <w:rPr>
           <w:rFonts w:ascii="Times New Roman" w:hAnsi="Times New Roman"/>
         </w:rPr>
-        <w:t xml:space="preserve"> (за исключением </w:t>
-      </w:r>
-      <w:r>
-        <w:rPr>
-          <w:rFonts w:ascii="Times New Roman" w:hAnsi="Times New Roman"/>
-        </w:rPr>
-        <w:t>частей языка выражений, незатронутых в данной работе</w:t>
-      </w:r>
-      <w:r>
-        <w:rPr>
-          <w:rFonts w:ascii="Times New Roman" w:hAnsi="Times New Roman"/>
-        </w:rPr>
-        <w:t xml:space="preserve">) приведен в </w:t>
-      </w:r>
-      <w:r>
-        <w:rPr>
-          <w:rFonts w:ascii="Times New Roman" w:hAnsi="Times New Roman"/>
-          <w:highlight w:val="yellow"/>
-        </w:rPr>
-        <w:t>Приложении 3.</w:t>
+        <w:t xml:space="preserve"> </w:t>
+      </w:r>
+      <w:r>
+        <w:rPr>
+          <w:rFonts w:ascii="Times New Roman" w:hAnsi="Times New Roman"/>
+        </w:rPr>
+        <w:t xml:space="preserve">может быть </w:t>
+      </w:r>
+      <w:r>
+        <w:rPr>
+          <w:rFonts w:ascii="Times New Roman" w:hAnsi="Times New Roman"/>
+        </w:rPr>
+        <w:t xml:space="preserve">найден по следующей ссылке: </w:t>
+      </w:r>
+      <w:r>
+        <w:rPr>
+          <w:rFonts w:ascii="Times New Roman" w:hAnsi="Times New Roman"/>
+        </w:rPr>
+        <w:t>https://goo.gl/q809k0</w:t>
+      </w:r>
+      <w:r>
+        <w:rPr>
+          <w:rFonts w:ascii="Times New Roman" w:hAnsi="Times New Roman"/>
+        </w:rPr>
+        <w:t>.</w:t>
       </w:r>
     </w:p>
     <w:p>
@@ -34094,6 +34516,7 @@
         <w:tc>
           <w:tcPr>
             <w:tcW w:w="1914" w:type="dxa"/>
+            <w:vAlign w:val="center"/>
           </w:tcPr>
           <w:p>
             <w:pPr>
@@ -34108,11 +34531,12 @@
         <w:tc>
           <w:tcPr>
             <w:tcW w:w="1914" w:type="dxa"/>
+            <w:vAlign w:val="center"/>
           </w:tcPr>
           <w:p>
             <w:pPr>
               <w:spacing w:line="240" w:lineRule="auto"/>
-              <w:jc w:val="both"/>
+              <w:jc w:val="center"/>
               <w:rPr>
                 <w:rFonts w:ascii="Times New Roman" w:hAnsi="Times New Roman"/>
               </w:rPr>
@@ -34128,11 +34552,12 @@
         <w:tc>
           <w:tcPr>
             <w:tcW w:w="1914" w:type="dxa"/>
+            <w:vAlign w:val="center"/>
           </w:tcPr>
           <w:p>
             <w:pPr>
               <w:spacing w:line="240" w:lineRule="auto"/>
-              <w:jc w:val="both"/>
+              <w:jc w:val="center"/>
               <w:rPr>
                 <w:rFonts w:ascii="Times New Roman" w:hAnsi="Times New Roman"/>
               </w:rPr>
@@ -34148,11 +34573,12 @@
         <w:tc>
           <w:tcPr>
             <w:tcW w:w="1914" w:type="dxa"/>
+            <w:vAlign w:val="center"/>
           </w:tcPr>
           <w:p>
             <w:pPr>
               <w:spacing w:line="240" w:lineRule="auto"/>
-              <w:jc w:val="both"/>
+              <w:jc w:val="center"/>
               <w:rPr>
                 <w:rFonts w:ascii="Times New Roman" w:hAnsi="Times New Roman"/>
               </w:rPr>
@@ -34168,11 +34594,12 @@
         <w:tc>
           <w:tcPr>
             <w:tcW w:w="1915" w:type="dxa"/>
+            <w:vAlign w:val="center"/>
           </w:tcPr>
           <w:p>
             <w:pPr>
               <w:spacing w:line="240" w:lineRule="auto"/>
-              <w:jc w:val="both"/>
+              <w:jc w:val="center"/>
               <w:rPr>
                 <w:rFonts w:ascii="Times New Roman" w:hAnsi="Times New Roman"/>
               </w:rPr>
@@ -34190,6 +34617,7 @@
         <w:tc>
           <w:tcPr>
             <w:tcW w:w="1914" w:type="dxa"/>
+            <w:vAlign w:val="center"/>
           </w:tcPr>
           <w:p>
             <w:pPr>
@@ -34210,11 +34638,12 @@
         <w:tc>
           <w:tcPr>
             <w:tcW w:w="1914" w:type="dxa"/>
+            <w:vAlign w:val="center"/>
           </w:tcPr>
           <w:p>
             <w:pPr>
               <w:spacing w:line="240" w:lineRule="auto"/>
-              <w:jc w:val="both"/>
+              <w:jc w:val="center"/>
               <w:rPr>
                 <w:rFonts w:ascii="Times New Roman" w:hAnsi="Times New Roman"/>
               </w:rPr>
@@ -34230,11 +34659,12 @@
         <w:tc>
           <w:tcPr>
             <w:tcW w:w="1914" w:type="dxa"/>
+            <w:vAlign w:val="center"/>
           </w:tcPr>
           <w:p>
             <w:pPr>
               <w:spacing w:line="240" w:lineRule="auto"/>
-              <w:jc w:val="both"/>
+              <w:jc w:val="center"/>
               <w:rPr>
                 <w:rFonts w:ascii="Times New Roman" w:hAnsi="Times New Roman"/>
               </w:rPr>
@@ -34250,11 +34680,12 @@
         <w:tc>
           <w:tcPr>
             <w:tcW w:w="1914" w:type="dxa"/>
+            <w:vAlign w:val="center"/>
           </w:tcPr>
           <w:p>
             <w:pPr>
               <w:spacing w:line="240" w:lineRule="auto"/>
-              <w:jc w:val="both"/>
+              <w:jc w:val="center"/>
               <w:rPr>
                 <w:rFonts w:ascii="Times New Roman" w:hAnsi="Times New Roman"/>
               </w:rPr>
@@ -34270,11 +34701,12 @@
         <w:tc>
           <w:tcPr>
             <w:tcW w:w="1915" w:type="dxa"/>
+            <w:vAlign w:val="center"/>
           </w:tcPr>
           <w:p>
             <w:pPr>
               <w:spacing w:line="240" w:lineRule="auto"/>
-              <w:jc w:val="both"/>
+              <w:jc w:val="center"/>
               <w:rPr>
                 <w:rFonts w:ascii="Times New Roman" w:hAnsi="Times New Roman"/>
               </w:rPr>
@@ -34292,6 +34724,7 @@
         <w:tc>
           <w:tcPr>
             <w:tcW w:w="1914" w:type="dxa"/>
+            <w:vAlign w:val="center"/>
           </w:tcPr>
           <w:p>
             <w:pPr>
@@ -34312,11 +34745,12 @@
         <w:tc>
           <w:tcPr>
             <w:tcW w:w="1914" w:type="dxa"/>
+            <w:vAlign w:val="center"/>
           </w:tcPr>
           <w:p>
             <w:pPr>
               <w:spacing w:line="240" w:lineRule="auto"/>
-              <w:jc w:val="both"/>
+              <w:jc w:val="center"/>
               <w:rPr>
                 <w:rFonts w:ascii="Times New Roman" w:hAnsi="Times New Roman"/>
               </w:rPr>
@@ -34332,11 +34766,12 @@
         <w:tc>
           <w:tcPr>
             <w:tcW w:w="1914" w:type="dxa"/>
+            <w:vAlign w:val="center"/>
           </w:tcPr>
           <w:p>
             <w:pPr>
               <w:spacing w:line="240" w:lineRule="auto"/>
-              <w:jc w:val="both"/>
+              <w:jc w:val="center"/>
               <w:rPr>
                 <w:rFonts w:ascii="Times New Roman" w:hAnsi="Times New Roman"/>
               </w:rPr>
@@ -34352,11 +34787,12 @@
         <w:tc>
           <w:tcPr>
             <w:tcW w:w="1914" w:type="dxa"/>
+            <w:vAlign w:val="center"/>
           </w:tcPr>
           <w:p>
             <w:pPr>
               <w:spacing w:line="240" w:lineRule="auto"/>
-              <w:jc w:val="both"/>
+              <w:jc w:val="center"/>
               <w:rPr>
                 <w:rFonts w:ascii="Times New Roman" w:hAnsi="Times New Roman"/>
               </w:rPr>
@@ -34372,11 +34808,12 @@
         <w:tc>
           <w:tcPr>
             <w:tcW w:w="1915" w:type="dxa"/>
+            <w:vAlign w:val="center"/>
           </w:tcPr>
           <w:p>
             <w:pPr>
               <w:spacing w:line="240" w:lineRule="auto"/>
-              <w:jc w:val="both"/>
+              <w:jc w:val="center"/>
               <w:rPr>
                 <w:rFonts w:ascii="Times New Roman" w:hAnsi="Times New Roman"/>
               </w:rPr>
@@ -34435,7 +34872,19 @@
         <w:rPr>
           <w:rFonts w:ascii="Times New Roman" w:hAnsi="Times New Roman"/>
         </w:rPr>
-        <w:t>Сравнение показателей грамматики</w:t>
+        <w:t xml:space="preserve">Сравнение </w:t>
+      </w:r>
+      <w:r>
+        <w:rPr>
+          <w:rFonts w:ascii="Times New Roman" w:hAnsi="Times New Roman"/>
+        </w:rPr>
+        <w:t>размера компонентов</w:t>
+      </w:r>
+      <w:r>
+        <w:rPr>
+          <w:rFonts w:ascii="Times New Roman" w:hAnsi="Times New Roman"/>
+        </w:rPr>
+        <w:t xml:space="preserve"> грамматик</w:t>
       </w:r>
       <w:bookmarkEnd w:id="51"/>
     </w:p>
@@ -34471,6 +34920,7 @@
         <w:tc>
           <w:tcPr>
             <w:tcW w:w="3063" w:type="dxa"/>
+            <w:vAlign w:val="center"/>
           </w:tcPr>
           <w:p>
             <w:pPr>
@@ -34485,11 +34935,12 @@
         <w:tc>
           <w:tcPr>
             <w:tcW w:w="3054" w:type="dxa"/>
+            <w:vAlign w:val="center"/>
           </w:tcPr>
           <w:p>
             <w:pPr>
               <w:spacing w:line="240" w:lineRule="auto"/>
-              <w:jc w:val="both"/>
+              <w:jc w:val="center"/>
               <w:rPr>
                 <w:rFonts w:ascii="Times New Roman" w:hAnsi="Times New Roman"/>
               </w:rPr>
@@ -34505,11 +34956,12 @@
         <w:tc>
           <w:tcPr>
             <w:tcW w:w="3094" w:type="dxa"/>
+            <w:vAlign w:val="center"/>
           </w:tcPr>
           <w:p>
             <w:pPr>
               <w:spacing w:line="240" w:lineRule="auto"/>
-              <w:jc w:val="both"/>
+              <w:jc w:val="center"/>
               <w:rPr>
                 <w:rFonts w:ascii="Times New Roman" w:hAnsi="Times New Roman"/>
               </w:rPr>
@@ -34527,6 +34979,7 @@
         <w:tc>
           <w:tcPr>
             <w:tcW w:w="3063" w:type="dxa"/>
+            <w:vAlign w:val="center"/>
           </w:tcPr>
           <w:p>
             <w:pPr>
@@ -34547,11 +35000,12 @@
         <w:tc>
           <w:tcPr>
             <w:tcW w:w="3054" w:type="dxa"/>
+            <w:vAlign w:val="center"/>
           </w:tcPr>
           <w:p>
             <w:pPr>
               <w:spacing w:line="240" w:lineRule="auto"/>
-              <w:jc w:val="both"/>
+              <w:jc w:val="center"/>
               <w:rPr>
                 <w:rFonts w:ascii="Times New Roman" w:hAnsi="Times New Roman"/>
               </w:rPr>
@@ -34567,11 +35021,12 @@
         <w:tc>
           <w:tcPr>
             <w:tcW w:w="3094" w:type="dxa"/>
+            <w:vAlign w:val="center"/>
           </w:tcPr>
           <w:p>
             <w:pPr>
               <w:spacing w:line="240" w:lineRule="auto"/>
-              <w:jc w:val="both"/>
+              <w:jc w:val="center"/>
               <w:rPr>
                 <w:rFonts w:ascii="Times New Roman" w:hAnsi="Times New Roman"/>
               </w:rPr>
@@ -34589,6 +35044,7 @@
         <w:tc>
           <w:tcPr>
             <w:tcW w:w="3063" w:type="dxa"/>
+            <w:vAlign w:val="center"/>
           </w:tcPr>
           <w:p>
             <w:pPr>
@@ -34609,11 +35065,12 @@
         <w:tc>
           <w:tcPr>
             <w:tcW w:w="3054" w:type="dxa"/>
+            <w:vAlign w:val="center"/>
           </w:tcPr>
           <w:p>
             <w:pPr>
               <w:spacing w:line="240" w:lineRule="auto"/>
-              <w:jc w:val="both"/>
+              <w:jc w:val="center"/>
               <w:rPr>
                 <w:rFonts w:ascii="Times New Roman" w:hAnsi="Times New Roman"/>
               </w:rPr>
@@ -34629,11 +35086,12 @@
         <w:tc>
           <w:tcPr>
             <w:tcW w:w="3094" w:type="dxa"/>
+            <w:vAlign w:val="center"/>
           </w:tcPr>
           <w:p>
             <w:pPr>
               <w:spacing w:line="240" w:lineRule="auto"/>
-              <w:jc w:val="both"/>
+              <w:jc w:val="center"/>
               <w:rPr>
                 <w:rFonts w:ascii="Times New Roman" w:hAnsi="Times New Roman"/>
               </w:rPr>
@@ -34661,7 +35119,19 @@
         <w:rPr>
           <w:rFonts w:ascii="Times New Roman" w:hAnsi="Times New Roman"/>
         </w:rPr>
-        <w:t>Таблица 1 – число строк различных моделей в старой и новой грамматиках</w:t>
+        <w:t>Таблица 2</w:t>
+      </w:r>
+      <w:r>
+        <w:rPr>
+          <w:rFonts w:ascii="Times New Roman" w:hAnsi="Times New Roman"/>
+        </w:rPr>
+        <w:t xml:space="preserve"> – </w:t>
+      </w:r>
+      <w:r>
+        <w:rPr>
+          <w:rFonts w:ascii="Times New Roman" w:hAnsi="Times New Roman"/>
+        </w:rPr>
+        <w:t>размер компонентов старой и новой грамматик</w:t>
       </w:r>
     </w:p>
     <w:p>
@@ -34677,7 +35147,19 @@
         <w:rPr>
           <w:rFonts w:ascii="Times New Roman" w:hAnsi="Times New Roman"/>
         </w:rPr>
-        <w:t>Размер показателей грамматики уменьшился в среднем на 15%.</w:t>
+        <w:t xml:space="preserve">Размер </w:t>
+      </w:r>
+      <w:r>
+        <w:rPr>
+          <w:rFonts w:ascii="Times New Roman" w:hAnsi="Times New Roman"/>
+        </w:rPr>
+        <w:t>компонентов</w:t>
+      </w:r>
+      <w:r>
+        <w:rPr>
+          <w:rFonts w:ascii="Times New Roman" w:hAnsi="Times New Roman"/>
+        </w:rPr>
+        <w:t xml:space="preserve"> грамматики уменьшился в среднем на 15%.</w:t>
       </w:r>
     </w:p>
     <w:p>
@@ -35294,6 +35776,41 @@
     </w:p>
     <w:p>
       <w:pPr>
+        <w:numPr>
+          <w:ilvl w:val="0"/>
+          <w:numId w:val="7"/>
+        </w:numPr>
+        <w:spacing w:line="240" w:lineRule="auto"/>
+        <w:jc w:val="both"/>
+        <w:rPr>
+          <w:rFonts w:ascii="Times New Roman" w:hAnsi="Times New Roman"/>
+          <w:lang w:val="en-US"/>
+        </w:rPr>
+      </w:pPr>
+      <w:r>
+        <w:rPr>
+          <w:rFonts w:ascii="Times New Roman" w:hAnsi="Times New Roman"/>
+          <w:lang w:val="en-US"/>
+        </w:rPr>
+        <w:t>Railroad</w:t>
+      </w:r>
+      <w:r>
+        <w:rPr>
+          <w:rFonts w:ascii="Times New Roman" w:hAnsi="Times New Roman"/>
+          <w:lang w:val="en-US"/>
+        </w:rPr>
+        <w:t xml:space="preserve"> </w:t>
+      </w:r>
+      <w:r>
+        <w:rPr>
+          <w:rFonts w:ascii="Times New Roman" w:hAnsi="Times New Roman"/>
+          <w:lang w:val="en-US"/>
+        </w:rPr>
+        <w:t>Diagram Generator v1.39.959</w:t>
+      </w:r>
+    </w:p>
+    <w:p>
+      <w:pPr>
         <w:spacing w:after="0" w:line="240" w:lineRule="auto"/>
         <w:rPr>
           <w:rFonts w:ascii="Times New Roman" w:hAnsi="Times New Roman"/>
@@ -41488,64 +42005,140 @@
         <w:suppressAutoHyphens/>
         <w:spacing w:after="0" w:line="240" w:lineRule="auto"/>
         <w:rPr>
+          <w:rFonts w:ascii="Monospace" w:eastAsia="Droid Sans Fallback" w:hAnsi="Monospace" w:cs="FreeSans"/>
+          <w:color w:val="3C3C3C"/>
+          <w:sz w:val="20"/>
+          <w:szCs w:val="24"/>
+          <w:lang w:eastAsia="zh-CN" w:bidi="hi-IN"/>
+        </w:rPr>
+      </w:pPr>
+      <w:r>
+        <w:rPr>
+          <w:rFonts w:ascii="Monospace" w:eastAsia="Droid Sans Fallback" w:hAnsi="Monospace" w:cs="FreeSans"/>
+          <w:color w:val="3C3C3C"/>
+          <w:sz w:val="20"/>
+          <w:szCs w:val="24"/>
+          <w:lang w:eastAsia="zh-CN" w:bidi="hi-IN"/>
+        </w:rPr>
+        <w:tab/>
+      </w:r>
+      <w:r>
+        <w:rPr>
+          <w:rFonts w:ascii="Monospace" w:eastAsia="Droid Sans Fallback" w:hAnsi="Monospace" w:cs="FreeSans"/>
+          <w:b/>
+          <w:color w:val="7F0055"/>
+          <w:sz w:val="20"/>
+          <w:szCs w:val="24"/>
+          <w:lang w:val="en-US" w:eastAsia="zh-CN" w:bidi="hi-IN"/>
+        </w:rPr>
+        <w:t>relevant</w:t>
+      </w:r>
+      <w:r>
+        <w:rPr>
+          <w:rFonts w:ascii="Monospace" w:eastAsia="Droid Sans Fallback" w:hAnsi="Monospace" w:cs="FreeSans"/>
+          <w:color w:val="3C3C3C"/>
+          <w:sz w:val="20"/>
+          <w:szCs w:val="24"/>
+          <w:lang w:eastAsia="zh-CN" w:bidi="hi-IN"/>
+        </w:rPr>
+        <w:t xml:space="preserve"> _Парикмахер = Парикмахеры.</w:t>
+      </w:r>
+      <w:r>
+        <w:rPr>
+          <w:rFonts w:ascii="Monospace" w:eastAsia="Droid Sans Fallback" w:hAnsi="Monospace" w:cs="FreeSans"/>
+          <w:b/>
+          <w:color w:val="7F0055"/>
+          <w:sz w:val="20"/>
+          <w:szCs w:val="24"/>
+          <w:lang w:val="en-US" w:eastAsia="zh-CN" w:bidi="hi-IN"/>
+        </w:rPr>
+        <w:t>select</w:t>
+      </w:r>
+      <w:r>
+        <w:rPr>
+          <w:rFonts w:ascii="Monospace" w:eastAsia="Droid Sans Fallback" w:hAnsi="Monospace" w:cs="FreeSans"/>
+          <w:color w:val="3C3C3C"/>
+          <w:sz w:val="20"/>
+          <w:szCs w:val="24"/>
+          <w:lang w:eastAsia="zh-CN" w:bidi="hi-IN"/>
+        </w:rPr>
+        <w:t>(_Парикмахер.состояние_парикмахера ==</w:t>
+      </w:r>
+    </w:p>
+    <w:p>
+      <w:pPr>
+        <w:widowControl w:val="0"/>
+        <w:suppressAutoHyphens/>
+        <w:spacing w:after="0" w:line="240" w:lineRule="auto"/>
+        <w:ind w:firstLine="708"/>
+        <w:rPr>
+          <w:rFonts w:ascii="Monospace" w:eastAsia="Droid Sans Fallback" w:hAnsi="Monospace" w:cs="FreeSans"/>
+          <w:color w:val="3C3C3C"/>
+          <w:sz w:val="20"/>
+          <w:szCs w:val="24"/>
+          <w:lang w:val="en-US" w:eastAsia="zh-CN" w:bidi="hi-IN"/>
+        </w:rPr>
+      </w:pPr>
+      <w:r>
+        <w:rPr>
+          <w:rFonts w:ascii="Monospace" w:eastAsia="Droid Sans Fallback" w:hAnsi="Monospace" w:cs="FreeSans"/>
+          <w:color w:val="3C3C3C"/>
+          <w:sz w:val="20"/>
+          <w:szCs w:val="24"/>
+          <w:lang w:eastAsia="zh-CN" w:bidi="hi-IN"/>
+        </w:rPr>
+        <w:t xml:space="preserve"> </w:t>
+      </w:r>
+      <w:r>
+        <w:rPr>
+          <w:rFonts w:ascii="Monospace" w:eastAsia="Droid Sans Fallback" w:hAnsi="Monospace" w:cs="FreeSans"/>
+          <w:color w:val="3C3C3C"/>
+          <w:sz w:val="20"/>
+          <w:szCs w:val="24"/>
+          <w:lang w:val="en-US" w:eastAsia="zh-CN" w:bidi="hi-IN"/>
+        </w:rPr>
+        <w:tab/>
+      </w:r>
+      <w:r>
+        <w:rPr>
+          <w:rFonts w:ascii="Monospace" w:eastAsia="Droid Sans Fallback" w:hAnsi="Monospace" w:cs="FreeSans"/>
+          <w:color w:val="3C3C3C"/>
+          <w:sz w:val="20"/>
+          <w:szCs w:val="24"/>
+          <w:lang w:eastAsia="zh-CN" w:bidi="hi-IN"/>
+        </w:rPr>
+        <w:t>Состояние_парикмахера.Свободен</w:t>
+      </w:r>
+      <w:r>
+        <w:rPr>
           <w:rFonts w:ascii="Liberation Serif" w:eastAsia="Droid Sans Fallback" w:hAnsi="Liberation Serif" w:cs="FreeSans"/>
           <w:color w:val="00000A"/>
           <w:sz w:val="24"/>
           <w:szCs w:val="24"/>
           <w:lang w:eastAsia="zh-CN" w:bidi="hi-IN"/>
         </w:rPr>
-      </w:pPr>
-      <w:r>
-        <w:rPr>
-          <w:rFonts w:ascii="Monospace" w:eastAsia="Droid Sans Fallback" w:hAnsi="Monospace" w:cs="FreeSans"/>
-          <w:color w:val="3C3C3C"/>
-          <w:sz w:val="20"/>
-          <w:szCs w:val="24"/>
-          <w:lang w:eastAsia="zh-CN" w:bidi="hi-IN"/>
-        </w:rPr>
-        <w:tab/>
-      </w:r>
-      <w:r>
-        <w:rPr>
-          <w:rFonts w:ascii="Monospace" w:eastAsia="Droid Sans Fallback" w:hAnsi="Monospace" w:cs="FreeSans"/>
-          <w:b/>
-          <w:color w:val="7F0055"/>
-          <w:sz w:val="20"/>
-          <w:szCs w:val="24"/>
-          <w:lang w:val="en-US" w:eastAsia="zh-CN" w:bidi="hi-IN"/>
-        </w:rPr>
-        <w:t>relevant</w:t>
-      </w:r>
-      <w:r>
-        <w:rPr>
-          <w:rFonts w:ascii="Monospace" w:eastAsia="Droid Sans Fallback" w:hAnsi="Monospace" w:cs="FreeSans"/>
-          <w:color w:val="3C3C3C"/>
-          <w:sz w:val="20"/>
-          <w:szCs w:val="24"/>
-          <w:lang w:eastAsia="zh-CN" w:bidi="hi-IN"/>
-        </w:rPr>
-        <w:t xml:space="preserve"> _Парикмахер = Парикмахеры.</w:t>
-      </w:r>
-      <w:r>
-        <w:rPr>
-          <w:rFonts w:ascii="Monospace" w:eastAsia="Droid Sans Fallback" w:hAnsi="Monospace" w:cs="FreeSans"/>
-          <w:b/>
-          <w:color w:val="7F0055"/>
-          <w:sz w:val="20"/>
-          <w:szCs w:val="24"/>
-          <w:lang w:val="en-US" w:eastAsia="zh-CN" w:bidi="hi-IN"/>
-        </w:rPr>
-        <w:t>select</w:t>
-      </w:r>
-      <w:r>
-        <w:rPr>
-          <w:rFonts w:ascii="Monospace" w:eastAsia="Droid Sans Fallback" w:hAnsi="Monospace" w:cs="FreeSans"/>
-          <w:color w:val="3C3C3C"/>
-          <w:sz w:val="20"/>
-          <w:szCs w:val="24"/>
-          <w:lang w:eastAsia="zh-CN" w:bidi="hi-IN"/>
-        </w:rPr>
-        <w:t>(_Парикмахер.состояние_парикмахера == Состояние_парикмахера.Свободен</w:t>
+        <w:t xml:space="preserve"> </w:t>
+      </w:r>
+      <w:r>
+        <w:rPr>
+          <w:rFonts w:ascii="Monospace" w:eastAsia="Droid Sans Fallback" w:hAnsi="Monospace" w:cs="FreeSans"/>
+          <w:b/>
+          <w:color w:val="7F0055"/>
+          <w:sz w:val="20"/>
+          <w:szCs w:val="24"/>
+          <w:lang w:val="en-US" w:eastAsia="zh-CN" w:bidi="hi-IN"/>
+        </w:rPr>
+        <w:t>and</w:t>
+      </w:r>
+      <w:r>
+        <w:rPr>
+          <w:rFonts w:ascii="Monospace" w:eastAsia="Droid Sans Fallback" w:hAnsi="Monospace" w:cs="FreeSans"/>
+          <w:color w:val="3C3C3C"/>
+          <w:sz w:val="20"/>
+          <w:szCs w:val="24"/>
+          <w:lang w:eastAsia="zh-CN" w:bidi="hi-IN"/>
+        </w:rPr>
+        <w:t xml:space="preserve"> _Парикмахер.тип_клиента ==</w:t>
       </w:r>
     </w:p>
     <w:p>
@@ -41553,6 +42146,7 @@
         <w:widowControl w:val="0"/>
         <w:suppressAutoHyphens/>
         <w:spacing w:after="0" w:line="240" w:lineRule="auto"/>
+        <w:ind w:left="708" w:firstLine="708"/>
         <w:rPr>
           <w:rFonts w:ascii="Liberation Serif" w:eastAsia="Droid Sans Fallback" w:hAnsi="Liberation Serif" w:cs="FreeSans"/>
           <w:color w:val="00000A"/>
@@ -41569,48 +42163,7 @@
           <w:szCs w:val="24"/>
           <w:lang w:eastAsia="zh-CN" w:bidi="hi-IN"/>
         </w:rPr>
-        <w:tab/>
-      </w:r>
-      <w:r>
-        <w:rPr>
-          <w:rFonts w:ascii="Monospace" w:eastAsia="Droid Sans Fallback" w:hAnsi="Monospace" w:cs="FreeSans"/>
-          <w:color w:val="3C3C3C"/>
-          <w:sz w:val="20"/>
-          <w:szCs w:val="24"/>
-          <w:lang w:eastAsia="zh-CN" w:bidi="hi-IN"/>
-        </w:rPr>
-        <w:tab/>
-      </w:r>
-      <w:r>
-        <w:rPr>
-          <w:rFonts w:ascii="Monospace" w:eastAsia="Droid Sans Fallback" w:hAnsi="Monospace" w:cs="FreeSans"/>
-          <w:color w:val="3C3C3C"/>
-          <w:sz w:val="20"/>
-          <w:szCs w:val="24"/>
-          <w:lang w:eastAsia="zh-CN" w:bidi="hi-IN"/>
-        </w:rPr>
-        <w:tab/>
-      </w:r>
-      <w:r>
-        <w:rPr>
-          <w:rFonts w:ascii="Monospace" w:eastAsia="Droid Sans Fallback" w:hAnsi="Monospace" w:cs="FreeSans"/>
-          <w:b/>
-          <w:color w:val="7F0055"/>
-          <w:sz w:val="20"/>
-          <w:szCs w:val="24"/>
-          <w:lang w:val="en-US" w:eastAsia="zh-CN" w:bidi="hi-IN"/>
-        </w:rPr>
-        <w:t>and</w:t>
-      </w:r>
-      <w:r>
-        <w:rPr>
-          <w:rFonts w:ascii="Monospace" w:eastAsia="Droid Sans Fallback" w:hAnsi="Monospace" w:cs="FreeSans"/>
-          <w:color w:val="3C3C3C"/>
-          <w:sz w:val="20"/>
-          <w:szCs w:val="24"/>
-          <w:lang w:eastAsia="zh-CN" w:bidi="hi-IN"/>
-        </w:rPr>
-        <w:t xml:space="preserve"> _Парикмахер.тип_клиента == _Клиент.тип).</w:t>
+        <w:t xml:space="preserve"> _Клиент.тип).</w:t>
       </w:r>
       <w:r>
         <w:rPr>
@@ -41719,6 +42272,82 @@
         <w:suppressAutoHyphens/>
         <w:spacing w:after="0" w:line="240" w:lineRule="auto"/>
         <w:rPr>
+          <w:rFonts w:ascii="Monospace" w:eastAsia="Droid Sans Fallback" w:hAnsi="Monospace" w:cs="FreeSans"/>
+          <w:color w:val="3C3C3C"/>
+          <w:sz w:val="20"/>
+          <w:szCs w:val="24"/>
+          <w:lang w:val="en-US" w:eastAsia="zh-CN" w:bidi="hi-IN"/>
+        </w:rPr>
+      </w:pPr>
+      <w:r>
+        <w:rPr>
+          <w:rFonts w:ascii="Monospace" w:eastAsia="Droid Sans Fallback" w:hAnsi="Monospace" w:cs="FreeSans"/>
+          <w:color w:val="3C3C3C"/>
+          <w:sz w:val="20"/>
+          <w:szCs w:val="24"/>
+          <w:lang w:eastAsia="zh-CN" w:bidi="hi-IN"/>
+        </w:rPr>
+        <w:tab/>
+      </w:r>
+      <w:r>
+        <w:rPr>
+          <w:rFonts w:ascii="Monospace" w:eastAsia="Droid Sans Fallback" w:hAnsi="Monospace" w:cs="FreeSans"/>
+          <w:color w:val="3C3C3C"/>
+          <w:sz w:val="20"/>
+          <w:szCs w:val="24"/>
+          <w:lang w:eastAsia="zh-CN" w:bidi="hi-IN"/>
+        </w:rPr>
+        <w:tab/>
+      </w:r>
+      <w:r>
+        <w:rPr>
+          <w:rFonts w:ascii="Monospace" w:eastAsia="Droid Sans Fallback" w:hAnsi="Monospace" w:cs="FreeSans"/>
+          <w:b/>
+          <w:color w:val="7F0055"/>
+          <w:sz w:val="20"/>
+          <w:szCs w:val="24"/>
+          <w:lang w:val="en-US" w:eastAsia="zh-CN" w:bidi="hi-IN"/>
+        </w:rPr>
+        <w:t>return</w:t>
+      </w:r>
+      <w:r>
+        <w:rPr>
+          <w:rFonts w:ascii="Monospace" w:eastAsia="Droid Sans Fallback" w:hAnsi="Monospace" w:cs="FreeSans"/>
+          <w:color w:val="3C3C3C"/>
+          <w:sz w:val="20"/>
+          <w:szCs w:val="24"/>
+          <w:lang w:eastAsia="zh-CN" w:bidi="hi-IN"/>
+        </w:rPr>
+        <w:t xml:space="preserve"> Длительность_обслуживания.</w:t>
+      </w:r>
+      <w:r>
+        <w:rPr>
+          <w:rFonts w:ascii="Monospace" w:eastAsia="Droid Sans Fallback" w:hAnsi="Monospace" w:cs="FreeSans"/>
+          <w:color w:val="3C3C3C"/>
+          <w:sz w:val="20"/>
+          <w:szCs w:val="24"/>
+          <w:lang w:val="en-US" w:eastAsia="zh-CN" w:bidi="hi-IN"/>
+        </w:rPr>
+        <w:t>next</w:t>
+      </w:r>
+      <w:r>
+        <w:rPr>
+          <w:rFonts w:ascii="Monospace" w:eastAsia="Droid Sans Fallback" w:hAnsi="Monospace" w:cs="FreeSans"/>
+          <w:color w:val="3C3C3C"/>
+          <w:sz w:val="20"/>
+          <w:szCs w:val="24"/>
+          <w:lang w:eastAsia="zh-CN" w:bidi="hi-IN"/>
+        </w:rPr>
+        <w:t>(</w:t>
+      </w:r>
+    </w:p>
+    <w:p>
+      <w:pPr>
+        <w:widowControl w:val="0"/>
+        <w:suppressAutoHyphens/>
+        <w:spacing w:after="0" w:line="240" w:lineRule="auto"/>
+        <w:ind w:left="1416" w:firstLine="708"/>
+        <w:rPr>
           <w:rFonts w:ascii="Liberation Serif" w:eastAsia="Droid Sans Fallback" w:hAnsi="Liberation Serif" w:cs="FreeSans"/>
           <w:color w:val="00000A"/>
           <w:sz w:val="24"/>
@@ -41734,58 +42363,7 @@
           <w:szCs w:val="24"/>
           <w:lang w:eastAsia="zh-CN" w:bidi="hi-IN"/>
         </w:rPr>
-        <w:tab/>
-      </w:r>
-      <w:r>
-        <w:rPr>
-          <w:rFonts w:ascii="Monospace" w:eastAsia="Droid Sans Fallback" w:hAnsi="Monospace" w:cs="FreeSans"/>
-          <w:color w:val="3C3C3C"/>
-          <w:sz w:val="20"/>
-          <w:szCs w:val="24"/>
-          <w:lang w:eastAsia="zh-CN" w:bidi="hi-IN"/>
-        </w:rPr>
-        <w:tab/>
-      </w:r>
-      <w:r>
-        <w:rPr>
-          <w:rFonts w:ascii="Monospace" w:eastAsia="Droid Sans Fallback" w:hAnsi="Monospace" w:cs="FreeSans"/>
-          <w:b/>
-          <w:color w:val="7F0055"/>
-          <w:sz w:val="20"/>
-          <w:szCs w:val="24"/>
-          <w:lang w:val="en-US" w:eastAsia="zh-CN" w:bidi="hi-IN"/>
-        </w:rPr>
-        <w:t>return</w:t>
-      </w:r>
-      <w:r>
-        <w:rPr>
-          <w:rFonts w:ascii="Monospace" w:eastAsia="Droid Sans Fallback" w:hAnsi="Monospace" w:cs="FreeSans"/>
-          <w:color w:val="3C3C3C"/>
-          <w:sz w:val="20"/>
-          <w:szCs w:val="24"/>
-          <w:lang w:eastAsia="zh-CN" w:bidi="hi-IN"/>
-        </w:rPr>
-        <w:t xml:space="preserve"> Длительность_обслуживания.</w:t>
-      </w:r>
-      <w:r>
-        <w:rPr>
-          <w:rFonts w:ascii="Monospace" w:eastAsia="Droid Sans Fallback" w:hAnsi="Monospace" w:cs="FreeSans"/>
-          <w:color w:val="3C3C3C"/>
-          <w:sz w:val="20"/>
-          <w:szCs w:val="24"/>
-          <w:lang w:val="en-US" w:eastAsia="zh-CN" w:bidi="hi-IN"/>
-        </w:rPr>
-        <w:t>next</w:t>
-      </w:r>
-      <w:r>
-        <w:rPr>
-          <w:rFonts w:ascii="Monospace" w:eastAsia="Droid Sans Fallback" w:hAnsi="Monospace" w:cs="FreeSans"/>
-          <w:color w:val="3C3C3C"/>
-          <w:sz w:val="20"/>
-          <w:szCs w:val="24"/>
-          <w:lang w:eastAsia="zh-CN" w:bidi="hi-IN"/>
-        </w:rPr>
-        <w:t>(_Парикмахер.длительность_</w:t>
+        <w:t>_Парикмахер.длительность_</w:t>
       </w:r>
       <w:r>
         <w:rPr>
@@ -42361,6 +42939,7 @@
           <w:szCs w:val="24"/>
           <w:lang w:val="en-US" w:eastAsia="zh-CN" w:bidi="hi-IN"/>
         </w:rPr>
+        <w:lastRenderedPageBreak/>
         <w:t>dpt</w:t>
       </w:r>
       <w:r>
@@ -43662,7 +44241,7 @@
         <w:rPr>
           <w:noProof/>
         </w:rPr>
-        <w:t>26</w:t>
+        <w:t>31</w:t>
       </w:r>
     </w:fldSimple>
   </w:p>
@@ -47338,7 +47917,7 @@
 </file>
 
 <file path=customXml/itemProps1.xml><?xml version="1.0" encoding="utf-8"?>
-<ds:datastoreItem xmlns:ds="http://schemas.openxmlformats.org/officeDocument/2006/customXml" ds:itemID="{968FE1C9-A0B1-4203-897A-A84C010C3269}">
+<ds:datastoreItem xmlns:ds="http://schemas.openxmlformats.org/officeDocument/2006/customXml" ds:itemID="{772E126C-9FAF-4D74-87FE-C426B142CD42}">
   <ds:schemaRefs>
     <ds:schemaRef ds:uri="http://schemas.openxmlformats.org/officeDocument/2006/bibliography"/>
   </ds:schemaRefs>
